--- a/Proctor exam schedule.docx
+++ b/Proctor exam schedule.docx
@@ -2,7 +2,14 @@
 <file path=word/document.xml><?xml version="1.0" encoding="utf-8"?>
 <w:document xmlns:wpc="http://schemas.microsoft.com/office/word/2010/wordprocessingCanvas" xmlns:cx="http://schemas.microsoft.com/office/drawing/2014/chartex" xmlns:cx1="http://schemas.microsoft.com/office/drawing/2015/9/8/chartex" xmlns:cx2="http://schemas.microsoft.com/office/drawing/2015/10/21/chartex" xmlns:cx3="http://schemas.microsoft.com/office/drawing/2016/5/9/chartex" xmlns:cx4="http://schemas.microsoft.com/office/drawing/2016/5/10/chartex" xmlns:cx5="http://schemas.microsoft.com/office/drawing/2016/5/11/chartex" xmlns:cx6="http://schemas.microsoft.com/office/drawing/2016/5/12/chartex" xmlns:cx7="http://schemas.microsoft.com/office/drawing/2016/5/13/chartex" xmlns:cx8="http://schemas.microsoft.com/office/drawing/2016/5/14/chartex" xmlns:mc="http://schemas.openxmlformats.org/markup-compatibility/2006" xmlns:aink="http://schemas.microsoft.com/office/drawing/2016/ink" xmlns:am3d="http://schemas.microsoft.com/office/drawing/2017/model3d" xmlns:o="urn:schemas-microsoft-com:office:office" xmlns:oel="http://schemas.microsoft.com/office/2019/extlst" xmlns:r="http://schemas.openxmlformats.org/officeDocument/2006/relationships" xmlns:m="http://schemas.openxmlformats.org/officeDocument/2006/math" xmlns:v="urn:schemas-microsoft-com:vml" xmlns:wp14="http://schemas.microsoft.com/office/word/2010/wordprocessingDrawing" xmlns:wp="http://schemas.openxmlformats.org/drawingml/2006/wordprocessingDrawing" xmlns:w10="urn:schemas-microsoft-com:office:word" xmlns:w="http://schemas.openxmlformats.org/wordprocessingml/2006/main" xmlns:w14="http://schemas.microsoft.com/office/word/2010/wordml" xmlns:w15="http://schemas.microsoft.com/office/word/2012/wordml" xmlns:w16cex="http://schemas.microsoft.com/office/word/2018/wordml/cex" xmlns:w16cid="http://schemas.microsoft.com/office/word/2016/wordml/cid" xmlns:w16="http://schemas.microsoft.com/office/word/2018/wordml" xmlns:w16du="http://schemas.microsoft.com/office/word/2023/wordml/word16du" xmlns:w16sdtdh="http://schemas.microsoft.com/office/word/2020/wordml/sdtdatahash" xmlns:w16sdtfl="http://schemas.microsoft.com/office/word/2024/wordml/sdtformatlock" xmlns:w16se="http://schemas.microsoft.com/office/word/2015/wordml/symex" xmlns:wpg="http://schemas.microsoft.com/office/word/2010/wordprocessingGroup" xmlns:wpi="http://schemas.microsoft.com/office/word/2010/wordprocessingInk" xmlns:wne="http://schemas.microsoft.com/office/word/2006/wordml" xmlns:wps="http://schemas.microsoft.com/office/word/2010/wordprocessingShape" mc:Ignorable="w14 w15 w16se w16cid w16 w16cex w16sdtdh w16sdtfl w16du wp14">
   <w:body>
-    <w:p/>
+    <w:p>
+      <w:pPr>
+        <w:rPr>
+          <w:rtl/>
+          <w:lang w:bidi="ar-EG"/>
+        </w:rPr>
+      </w:pPr>
+    </w:p>
     <w:p>
       <w:pPr>
         <w:pStyle w:val="Title"/>
@@ -65,14 +72,6 @@
     </w:p>
     <w:p>
       <w:pPr>
-        <w:pStyle w:val="Subtitle"/>
-      </w:pPr>
-      <w:r>
-        <w:t>Project title</w:t>
-      </w:r>
-    </w:p>
-    <w:p>
-      <w:pPr>
         <w:jc w:val="center"/>
         <w:rPr>
           <w:b/>
@@ -81,11 +80,31 @@
       </w:pPr>
       <w:r>
         <w:rPr>
+          <w:rFonts w:eastAsiaTheme="majorEastAsia" w:cstheme="majorBidi"/>
+          <w:spacing w:val="15"/>
+          <w:sz w:val="40"/>
+          <w:szCs w:val="28"/>
+        </w:rPr>
+        <w:t xml:space="preserve">Proctor exam </w:t>
+      </w:r>
+      <w:proofErr w:type="spellStart"/>
+      <w:r>
+        <w:rPr>
+          <w:rFonts w:eastAsiaTheme="majorEastAsia" w:cstheme="majorBidi"/>
+          <w:spacing w:val="15"/>
+          <w:sz w:val="40"/>
+          <w:szCs w:val="28"/>
+        </w:rPr>
+        <w:t>schedule</w:t>
+      </w:r>
+      <w:r>
+        <w:rPr>
           <w:b/>
           <w:bCs/>
         </w:rPr>
         <w:t>By</w:t>
       </w:r>
+      <w:proofErr w:type="spellEnd"/>
     </w:p>
     <w:tbl>
       <w:tblPr>
@@ -410,14 +429,7 @@
                 <w:sz w:val="20"/>
                 <w:szCs w:val="20"/>
               </w:rPr>
-              <w:t xml:space="preserve">Hassan Essam Sayeed </w:t>
-            </w:r>
-            <w:r>
-              <w:rPr>
-                <w:sz w:val="20"/>
-                <w:szCs w:val="20"/>
-              </w:rPr>
-              <w:t>Ebrahim</w:t>
+              <w:t>Hassan Essam Sayeed Ebrahim</w:t>
             </w:r>
           </w:p>
         </w:tc>
@@ -692,7 +704,15 @@
           <w:sz w:val="28"/>
           <w:szCs w:val="28"/>
         </w:rPr>
-        <w:t>end and Laravel (PHP) for the back</w:t>
+        <w:t xml:space="preserve">end and Laravel (PHP) for the </w:t>
+      </w:r>
+      <w:proofErr w:type="gramStart"/>
+      <w:r>
+        <w:rPr>
+          <w:sz w:val="28"/>
+          <w:szCs w:val="28"/>
+        </w:rPr>
+        <w:t>back</w:t>
       </w:r>
       <w:r>
         <w:rPr>
@@ -708,7 +728,15 @@
           <w:sz w:val="28"/>
           <w:szCs w:val="28"/>
         </w:rPr>
-        <w:t>end, with MySQL as the database engine. A custom rule-based algorithm was implemented to process exam data, check hall and TA availability, and generate an optimized, conflict-free schedule. When the number of students exceeds a room’s capacity, the system automatically generates subgroups and distributes them across multiple halls. TA assignment is handled by validating availability, workload limits, and official off-days.</w:t>
+        <w:t>end</w:t>
+      </w:r>
+      <w:proofErr w:type="gramEnd"/>
+      <w:r>
+        <w:rPr>
+          <w:sz w:val="28"/>
+          <w:szCs w:val="28"/>
+        </w:rPr>
+        <w:t>, with MySQL as the database engine. A custom rule-based algorithm was implemented to process exam data, check hall and TA availability, and generate an optimized, conflict-free schedule. When the number of students exceeds a room’s capacity, the system automatically generates subgroups and distributes them across multiple halls. TA assignment is handled by validating availability, workload limits, and official off-days.</w:t>
       </w:r>
     </w:p>
     <w:p>
@@ -812,7 +840,15 @@
     </w:p>
     <w:p>
       <w:r>
-        <w:t>We would like to express our sincere gratitude to our academic supervisors, Dr. Eman Hosny and Eng. Rabie Ayman, for their continuous support, valuable guidance, and encouragement throughout this project. Their expertise and feedback played a crucial role in shaping our work and refining the final outcome.</w:t>
+        <w:t xml:space="preserve">We would like to express our sincere gratitude to our academic supervisors, Dr. Eman Hosny and Eng. Rabie Ayman, for their continuous support, valuable guidance, and encouragement throughout this project. Their expertise and feedback played a crucial role in shaping our work and refining the </w:t>
+      </w:r>
+      <w:proofErr w:type="gramStart"/>
+      <w:r>
+        <w:t>final outcome</w:t>
+      </w:r>
+      <w:proofErr w:type="gramEnd"/>
+      <w:r>
+        <w:t>.</w:t>
       </w:r>
     </w:p>
     <w:p/>
@@ -2431,7 +2467,23 @@
           <w:sz w:val="31"/>
           <w:szCs w:val="31"/>
         </w:rPr>
-        <w:t>To store the finalized exam schedule in a structured, queryable database.</w:t>
+        <w:t xml:space="preserve">To store the finalized exam schedule in a structured, </w:t>
+      </w:r>
+      <w:proofErr w:type="spellStart"/>
+      <w:r>
+        <w:rPr>
+          <w:sz w:val="31"/>
+          <w:szCs w:val="31"/>
+        </w:rPr>
+        <w:t>queryable</w:t>
+      </w:r>
+      <w:proofErr w:type="spellEnd"/>
+      <w:r>
+        <w:rPr>
+          <w:sz w:val="31"/>
+          <w:szCs w:val="31"/>
+        </w:rPr>
+        <w:t xml:space="preserve"> database.</w:t>
       </w:r>
     </w:p>
     <w:p>
@@ -2587,7 +2639,23 @@
           <w:sz w:val="31"/>
           <w:szCs w:val="31"/>
         </w:rPr>
-        <w:t>When a student group exceeds the capacity of a single hall, the system automatically creates subgroups and distributes them across multiple available rooms. Teaching assistants are assigned fairly, taking into account their workload and off-days, ensuring that no staff member is overburdened.</w:t>
+        <w:t xml:space="preserve">When a student group exceeds the capacity of a single hall, the system automatically creates subgroups and distributes them across multiple available rooms. Teaching assistants are assigned fairly, </w:t>
+      </w:r>
+      <w:proofErr w:type="gramStart"/>
+      <w:r>
+        <w:rPr>
+          <w:sz w:val="31"/>
+          <w:szCs w:val="31"/>
+        </w:rPr>
+        <w:t>taking into account</w:t>
+      </w:r>
+      <w:proofErr w:type="gramEnd"/>
+      <w:r>
+        <w:rPr>
+          <w:sz w:val="31"/>
+          <w:szCs w:val="31"/>
+        </w:rPr>
+        <w:t xml:space="preserve"> their workload and off-days, ensuring that no staff member is overburdened.</w:t>
       </w:r>
     </w:p>
     <w:p>
@@ -2793,7 +2861,23 @@
           <w:sz w:val="28"/>
           <w:szCs w:val="28"/>
         </w:rPr>
-        <w:t>ASC is a desktop-based scheduling software designed for both class and exam timetables. It supports customizable constraints and conflict resolution. However, its interface is complex and lacks support for the Arabic language. Additionally, it does not include functionality for assigning or managing exam supervisors (TAs).</w:t>
+        <w:t xml:space="preserve">ASC is </w:t>
+      </w:r>
+      <w:proofErr w:type="gramStart"/>
+      <w:r>
+        <w:rPr>
+          <w:sz w:val="28"/>
+          <w:szCs w:val="28"/>
+        </w:rPr>
+        <w:t>a desktop</w:t>
+      </w:r>
+      <w:proofErr w:type="gramEnd"/>
+      <w:r>
+        <w:rPr>
+          <w:sz w:val="28"/>
+          <w:szCs w:val="28"/>
+        </w:rPr>
+        <w:t>-based scheduling software designed for both class and exam timetables. It supports customizable constraints and conflict resolution. However, its interface is complex and lacks support for the Arabic language. Additionally, it does not include functionality for assigning or managing exam supervisors (TAs).</w:t>
       </w:r>
     </w:p>
     <w:p>
@@ -2827,7 +2911,23 @@
           <w:sz w:val="28"/>
           <w:szCs w:val="28"/>
         </w:rPr>
-        <w:t>This is a web-based timetable management tool designed for schools and universities. It automates schedule generation based on fixed inputs. Despite its user-friendly design, it does not support day-off considerations, TA distribution, or subgroup management, limiting its adaptability for university exam planning.</w:t>
+        <w:t>This is a web-</w:t>
+      </w:r>
+      <w:proofErr w:type="gramStart"/>
+      <w:r>
+        <w:rPr>
+          <w:sz w:val="28"/>
+          <w:szCs w:val="28"/>
+        </w:rPr>
+        <w:t>based timetable</w:t>
+      </w:r>
+      <w:proofErr w:type="gramEnd"/>
+      <w:r>
+        <w:rPr>
+          <w:sz w:val="28"/>
+          <w:szCs w:val="28"/>
+        </w:rPr>
+        <w:t xml:space="preserve"> management tool designed for schools and universities. It automates schedule generation based on fixed inputs. Despite its user-friendly design, it does not support day-off considerations, TA distribution, or subgroup management, limiting its adaptability for university exam planning.</w:t>
       </w:r>
     </w:p>
     <w:p>
@@ -2838,14 +2938,25 @@
         </w:numPr>
         <w:spacing w:line="278" w:lineRule="auto"/>
       </w:pPr>
-      <w:r>
-        <w:rPr>
-          <w:b/>
-          <w:bCs/>
-          <w:sz w:val="31"/>
-          <w:szCs w:val="31"/>
-        </w:rPr>
-        <w:t>Skolaris (2019):</w:t>
+      <w:proofErr w:type="spellStart"/>
+      <w:r>
+        <w:rPr>
+          <w:b/>
+          <w:bCs/>
+          <w:sz w:val="31"/>
+          <w:szCs w:val="31"/>
+        </w:rPr>
+        <w:t>Skolaris</w:t>
+      </w:r>
+      <w:proofErr w:type="spellEnd"/>
+      <w:r>
+        <w:rPr>
+          <w:b/>
+          <w:bCs/>
+          <w:sz w:val="31"/>
+          <w:szCs w:val="31"/>
+        </w:rPr>
+        <w:t xml:space="preserve"> (2019):</w:t>
       </w:r>
     </w:p>
     <w:p>
@@ -2856,12 +2967,21 @@
       <w:r>
         <w:br/>
       </w:r>
+      <w:proofErr w:type="spellStart"/>
       <w:r>
         <w:rPr>
           <w:sz w:val="28"/>
           <w:szCs w:val="28"/>
         </w:rPr>
-        <w:t>Skolaris is a cloud-based scheduling platform that supports multi-language environments and integrates with external systems. However, it focuses on class and teacher scheduling, not exam-specific logic. Moreover, it lacks Arabic support and does not include invigilator assignment features.</w:t>
+        <w:t>Skolaris</w:t>
+      </w:r>
+      <w:proofErr w:type="spellEnd"/>
+      <w:r>
+        <w:rPr>
+          <w:sz w:val="28"/>
+          <w:szCs w:val="28"/>
+        </w:rPr>
+        <w:t xml:space="preserve"> is a cloud-based scheduling platform that supports multi-language environments and integrates with external systems. However, it focuses on class and teacher scheduling, not exam-specific logic. Moreover, it lacks Arabic support and does not include invigilator assignment features.</w:t>
       </w:r>
     </w:p>
     <w:p>
@@ -3334,7 +3454,23 @@
           <w:sz w:val="31"/>
           <w:szCs w:val="31"/>
         </w:rPr>
-        <w:t xml:space="preserve"> MySQL is used to store all exam, hall, TA, and scheduling data.</w:t>
+        <w:t xml:space="preserve"> MySQL is used to store all </w:t>
+      </w:r>
+      <w:proofErr w:type="gramStart"/>
+      <w:r>
+        <w:rPr>
+          <w:sz w:val="31"/>
+          <w:szCs w:val="31"/>
+        </w:rPr>
+        <w:t>exam</w:t>
+      </w:r>
+      <w:proofErr w:type="gramEnd"/>
+      <w:r>
+        <w:rPr>
+          <w:sz w:val="31"/>
+          <w:szCs w:val="31"/>
+        </w:rPr>
+        <w:t>, hall, TA, and scheduling data.</w:t>
       </w:r>
     </w:p>
     <w:p>
@@ -4424,6 +4560,7 @@
         <w:rPr>
           <w:b/>
           <w:bCs/>
+          <w:rtl/>
         </w:rPr>
       </w:pPr>
       <w:r>
@@ -4433,6 +4570,1417 @@
         </w:rPr>
         <w:br w:type="page"/>
       </w:r>
+    </w:p>
+    <w:p>
+      <w:pPr>
+        <w:spacing w:line="278" w:lineRule="auto"/>
+        <w:jc w:val="left"/>
+        <w:rPr>
+          <w:b/>
+          <w:bCs/>
+          <w:rtl/>
+        </w:rPr>
+      </w:pPr>
+    </w:p>
+    <w:p>
+      <w:pPr>
+        <w:pStyle w:val="ListParagraph"/>
+        <w:numPr>
+          <w:ilvl w:val="1"/>
+          <w:numId w:val="9"/>
+        </w:numPr>
+        <w:spacing w:line="278" w:lineRule="auto"/>
+        <w:jc w:val="left"/>
+        <w:rPr>
+          <w:b/>
+          <w:bCs/>
+          <w:sz w:val="32"/>
+          <w:szCs w:val="32"/>
+        </w:rPr>
+      </w:pPr>
+      <w:r>
+        <w:rPr>
+          <w:b/>
+          <w:bCs/>
+          <w:sz w:val="32"/>
+          <w:szCs w:val="32"/>
+        </w:rPr>
+        <w:t>Functional Requirements:</w:t>
+      </w:r>
+    </w:p>
+    <w:p>
+      <w:pPr>
+        <w:pStyle w:val="ListParagraph"/>
+        <w:spacing w:line="278" w:lineRule="auto"/>
+        <w:ind w:left="360"/>
+        <w:jc w:val="left"/>
+        <w:rPr>
+          <w:b/>
+          <w:bCs/>
+          <w:sz w:val="32"/>
+          <w:szCs w:val="32"/>
+          <w:rtl/>
+        </w:rPr>
+      </w:pPr>
+    </w:p>
+    <w:p>
+      <w:pPr>
+        <w:pStyle w:val="ListParagraph"/>
+        <w:spacing w:line="278" w:lineRule="auto"/>
+        <w:ind w:left="360"/>
+        <w:rPr>
+          <w:sz w:val="31"/>
+          <w:szCs w:val="31"/>
+        </w:rPr>
+      </w:pPr>
+      <w:r>
+        <w:rPr>
+          <w:sz w:val="31"/>
+          <w:szCs w:val="31"/>
+        </w:rPr>
+        <w:t>The system shall fulfill the following functional requirements to ensure the proper management and automation of the exam scheduling and invigilation process:</w:t>
+      </w:r>
+    </w:p>
+    <w:p>
+      <w:pPr>
+        <w:pStyle w:val="ListParagraph"/>
+        <w:numPr>
+          <w:ilvl w:val="0"/>
+          <w:numId w:val="46"/>
+        </w:numPr>
+        <w:spacing w:line="278" w:lineRule="auto"/>
+        <w:rPr>
+          <w:sz w:val="31"/>
+          <w:szCs w:val="31"/>
+        </w:rPr>
+      </w:pPr>
+      <w:r>
+        <w:rPr>
+          <w:sz w:val="31"/>
+          <w:szCs w:val="31"/>
+        </w:rPr>
+        <w:t>User Authentication and Input:</w:t>
+      </w:r>
+    </w:p>
+    <w:p>
+      <w:pPr>
+        <w:pStyle w:val="ListParagraph"/>
+        <w:numPr>
+          <w:ilvl w:val="1"/>
+          <w:numId w:val="46"/>
+        </w:numPr>
+        <w:spacing w:line="278" w:lineRule="auto"/>
+        <w:rPr>
+          <w:sz w:val="31"/>
+          <w:szCs w:val="31"/>
+        </w:rPr>
+      </w:pPr>
+      <w:r>
+        <w:rPr>
+          <w:sz w:val="31"/>
+          <w:szCs w:val="31"/>
+        </w:rPr>
+        <w:t>The system shall allow administrators to log in and access the platform securely.</w:t>
+      </w:r>
+    </w:p>
+    <w:p>
+      <w:pPr>
+        <w:pStyle w:val="ListParagraph"/>
+        <w:numPr>
+          <w:ilvl w:val="1"/>
+          <w:numId w:val="46"/>
+        </w:numPr>
+        <w:spacing w:line="278" w:lineRule="auto"/>
+        <w:rPr>
+          <w:sz w:val="31"/>
+          <w:szCs w:val="31"/>
+        </w:rPr>
+      </w:pPr>
+      <w:r>
+        <w:rPr>
+          <w:sz w:val="31"/>
+          <w:szCs w:val="31"/>
+        </w:rPr>
+        <w:t>The system shall provide interfaces for entering data related to:</w:t>
+      </w:r>
+    </w:p>
+    <w:p>
+      <w:pPr>
+        <w:pStyle w:val="ListParagraph"/>
+        <w:numPr>
+          <w:ilvl w:val="2"/>
+          <w:numId w:val="46"/>
+        </w:numPr>
+        <w:spacing w:line="278" w:lineRule="auto"/>
+        <w:rPr>
+          <w:sz w:val="31"/>
+          <w:szCs w:val="31"/>
+        </w:rPr>
+      </w:pPr>
+      <w:r>
+        <w:rPr>
+          <w:sz w:val="31"/>
+          <w:szCs w:val="31"/>
+        </w:rPr>
+        <w:t>Teaching assistants (name, status, maximum invigilation load, and off days).</w:t>
+      </w:r>
+    </w:p>
+    <w:p>
+      <w:pPr>
+        <w:pStyle w:val="ListParagraph"/>
+        <w:numPr>
+          <w:ilvl w:val="2"/>
+          <w:numId w:val="46"/>
+        </w:numPr>
+        <w:spacing w:line="278" w:lineRule="auto"/>
+        <w:rPr>
+          <w:sz w:val="31"/>
+          <w:szCs w:val="31"/>
+        </w:rPr>
+      </w:pPr>
+      <w:r>
+        <w:rPr>
+          <w:sz w:val="31"/>
+          <w:szCs w:val="31"/>
+        </w:rPr>
+        <w:t>Exam halls (name and seating capacity).</w:t>
+      </w:r>
+    </w:p>
+    <w:p>
+      <w:pPr>
+        <w:pStyle w:val="ListParagraph"/>
+        <w:numPr>
+          <w:ilvl w:val="2"/>
+          <w:numId w:val="46"/>
+        </w:numPr>
+        <w:spacing w:line="278" w:lineRule="auto"/>
+        <w:rPr>
+          <w:sz w:val="31"/>
+          <w:szCs w:val="31"/>
+        </w:rPr>
+      </w:pPr>
+      <w:r>
+        <w:rPr>
+          <w:sz w:val="31"/>
+          <w:szCs w:val="31"/>
+        </w:rPr>
+        <w:t>Student groups (group name and number of students).</w:t>
+      </w:r>
+    </w:p>
+    <w:p>
+      <w:pPr>
+        <w:pStyle w:val="ListParagraph"/>
+        <w:numPr>
+          <w:ilvl w:val="2"/>
+          <w:numId w:val="46"/>
+        </w:numPr>
+        <w:spacing w:line="278" w:lineRule="auto"/>
+        <w:rPr>
+          <w:sz w:val="31"/>
+          <w:szCs w:val="31"/>
+        </w:rPr>
+      </w:pPr>
+      <w:r>
+        <w:rPr>
+          <w:sz w:val="31"/>
+          <w:szCs w:val="31"/>
+        </w:rPr>
+        <w:t>Courses and their corresponding groups.</w:t>
+      </w:r>
+    </w:p>
+    <w:p>
+      <w:pPr>
+        <w:pStyle w:val="ListParagraph"/>
+        <w:numPr>
+          <w:ilvl w:val="2"/>
+          <w:numId w:val="46"/>
+        </w:numPr>
+        <w:spacing w:line="278" w:lineRule="auto"/>
+        <w:rPr>
+          <w:sz w:val="31"/>
+          <w:szCs w:val="31"/>
+        </w:rPr>
+      </w:pPr>
+      <w:r>
+        <w:rPr>
+          <w:sz w:val="31"/>
+          <w:szCs w:val="31"/>
+        </w:rPr>
+        <w:t>Exam schedule (course, group, exam date, and time).</w:t>
+      </w:r>
+    </w:p>
+    <w:p>
+      <w:pPr>
+        <w:pStyle w:val="ListParagraph"/>
+        <w:numPr>
+          <w:ilvl w:val="0"/>
+          <w:numId w:val="46"/>
+        </w:numPr>
+        <w:spacing w:line="278" w:lineRule="auto"/>
+        <w:rPr>
+          <w:sz w:val="31"/>
+          <w:szCs w:val="31"/>
+        </w:rPr>
+      </w:pPr>
+      <w:r>
+        <w:rPr>
+          <w:sz w:val="31"/>
+          <w:szCs w:val="31"/>
+        </w:rPr>
+        <w:t>Invigilator Assignment:</w:t>
+      </w:r>
+    </w:p>
+    <w:p>
+      <w:pPr>
+        <w:pStyle w:val="ListParagraph"/>
+        <w:numPr>
+          <w:ilvl w:val="1"/>
+          <w:numId w:val="46"/>
+        </w:numPr>
+        <w:spacing w:line="278" w:lineRule="auto"/>
+        <w:rPr>
+          <w:sz w:val="31"/>
+          <w:szCs w:val="31"/>
+        </w:rPr>
+      </w:pPr>
+      <w:r>
+        <w:rPr>
+          <w:sz w:val="31"/>
+          <w:szCs w:val="31"/>
+        </w:rPr>
+        <w:t>The system shall automatically assign teaching assistants to invigilate exams based on:</w:t>
+      </w:r>
+    </w:p>
+    <w:p>
+      <w:pPr>
+        <w:pStyle w:val="ListParagraph"/>
+        <w:numPr>
+          <w:ilvl w:val="2"/>
+          <w:numId w:val="46"/>
+        </w:numPr>
+        <w:spacing w:line="278" w:lineRule="auto"/>
+        <w:rPr>
+          <w:sz w:val="31"/>
+          <w:szCs w:val="31"/>
+        </w:rPr>
+      </w:pPr>
+      <w:r>
+        <w:rPr>
+          <w:sz w:val="31"/>
+          <w:szCs w:val="31"/>
+        </w:rPr>
+        <w:t>Their availability on the exam date.</w:t>
+      </w:r>
+    </w:p>
+    <w:p>
+      <w:pPr>
+        <w:pStyle w:val="ListParagraph"/>
+        <w:numPr>
+          <w:ilvl w:val="2"/>
+          <w:numId w:val="46"/>
+        </w:numPr>
+        <w:spacing w:line="278" w:lineRule="auto"/>
+        <w:rPr>
+          <w:sz w:val="31"/>
+          <w:szCs w:val="31"/>
+        </w:rPr>
+      </w:pPr>
+      <w:r>
+        <w:rPr>
+          <w:sz w:val="31"/>
+          <w:szCs w:val="31"/>
+        </w:rPr>
+        <w:t>Their maximum workload limit.</w:t>
+      </w:r>
+    </w:p>
+    <w:p>
+      <w:pPr>
+        <w:pStyle w:val="ListParagraph"/>
+        <w:numPr>
+          <w:ilvl w:val="2"/>
+          <w:numId w:val="46"/>
+        </w:numPr>
+        <w:spacing w:line="278" w:lineRule="auto"/>
+        <w:rPr>
+          <w:sz w:val="31"/>
+          <w:szCs w:val="31"/>
+        </w:rPr>
+      </w:pPr>
+      <w:proofErr w:type="gramStart"/>
+      <w:r>
+        <w:rPr>
+          <w:sz w:val="31"/>
+          <w:szCs w:val="31"/>
+        </w:rPr>
+        <w:t>Their</w:t>
+      </w:r>
+      <w:proofErr w:type="gramEnd"/>
+      <w:r>
+        <w:rPr>
+          <w:sz w:val="31"/>
+          <w:szCs w:val="31"/>
+        </w:rPr>
+        <w:t xml:space="preserve"> declared off days.</w:t>
+      </w:r>
+    </w:p>
+    <w:p>
+      <w:pPr>
+        <w:pStyle w:val="ListParagraph"/>
+        <w:numPr>
+          <w:ilvl w:val="2"/>
+          <w:numId w:val="46"/>
+        </w:numPr>
+        <w:spacing w:line="278" w:lineRule="auto"/>
+        <w:rPr>
+          <w:sz w:val="31"/>
+          <w:szCs w:val="31"/>
+        </w:rPr>
+      </w:pPr>
+      <w:r>
+        <w:rPr>
+          <w:sz w:val="31"/>
+          <w:szCs w:val="31"/>
+        </w:rPr>
+        <w:t>Their priority level (newer TAs take more load than older ones).</w:t>
+      </w:r>
+    </w:p>
+    <w:p>
+      <w:pPr>
+        <w:pStyle w:val="ListParagraph"/>
+        <w:numPr>
+          <w:ilvl w:val="1"/>
+          <w:numId w:val="46"/>
+        </w:numPr>
+        <w:spacing w:line="278" w:lineRule="auto"/>
+        <w:rPr>
+          <w:sz w:val="31"/>
+          <w:szCs w:val="31"/>
+        </w:rPr>
+      </w:pPr>
+      <w:r>
+        <w:rPr>
+          <w:sz w:val="31"/>
+          <w:szCs w:val="31"/>
+        </w:rPr>
+        <w:t xml:space="preserve">The system </w:t>
+      </w:r>
+      <w:proofErr w:type="gramStart"/>
+      <w:r>
+        <w:rPr>
+          <w:sz w:val="31"/>
+          <w:szCs w:val="31"/>
+        </w:rPr>
+        <w:t>shall</w:t>
+      </w:r>
+      <w:proofErr w:type="gramEnd"/>
+      <w:r>
+        <w:rPr>
+          <w:sz w:val="31"/>
+          <w:szCs w:val="31"/>
+        </w:rPr>
+        <w:t xml:space="preserve"> ensure that no TA is assigned to two exams at the same time.</w:t>
+      </w:r>
+    </w:p>
+    <w:p>
+      <w:pPr>
+        <w:pStyle w:val="ListParagraph"/>
+        <w:numPr>
+          <w:ilvl w:val="0"/>
+          <w:numId w:val="46"/>
+        </w:numPr>
+        <w:spacing w:line="278" w:lineRule="auto"/>
+        <w:rPr>
+          <w:sz w:val="31"/>
+          <w:szCs w:val="31"/>
+        </w:rPr>
+      </w:pPr>
+      <w:r>
+        <w:rPr>
+          <w:sz w:val="31"/>
+          <w:szCs w:val="31"/>
+        </w:rPr>
+        <w:t>Hall Allocation:</w:t>
+      </w:r>
+    </w:p>
+    <w:p>
+      <w:pPr>
+        <w:pStyle w:val="ListParagraph"/>
+        <w:numPr>
+          <w:ilvl w:val="1"/>
+          <w:numId w:val="46"/>
+        </w:numPr>
+        <w:spacing w:line="278" w:lineRule="auto"/>
+        <w:rPr>
+          <w:sz w:val="31"/>
+          <w:szCs w:val="31"/>
+        </w:rPr>
+      </w:pPr>
+      <w:r>
+        <w:rPr>
+          <w:sz w:val="31"/>
+          <w:szCs w:val="31"/>
+        </w:rPr>
+        <w:t>The system shall check available exam halls and allocate them based on:</w:t>
+      </w:r>
+    </w:p>
+    <w:p>
+      <w:pPr>
+        <w:pStyle w:val="ListParagraph"/>
+        <w:numPr>
+          <w:ilvl w:val="2"/>
+          <w:numId w:val="46"/>
+        </w:numPr>
+        <w:spacing w:line="278" w:lineRule="auto"/>
+        <w:rPr>
+          <w:sz w:val="31"/>
+          <w:szCs w:val="31"/>
+        </w:rPr>
+      </w:pPr>
+      <w:r>
+        <w:rPr>
+          <w:sz w:val="31"/>
+          <w:szCs w:val="31"/>
+        </w:rPr>
+        <w:lastRenderedPageBreak/>
+        <w:t>Capacity that matches or exceeds the number of students for a given group.</w:t>
+      </w:r>
+    </w:p>
+    <w:p>
+      <w:pPr>
+        <w:pStyle w:val="ListParagraph"/>
+        <w:numPr>
+          <w:ilvl w:val="2"/>
+          <w:numId w:val="46"/>
+        </w:numPr>
+        <w:spacing w:line="278" w:lineRule="auto"/>
+        <w:rPr>
+          <w:sz w:val="31"/>
+          <w:szCs w:val="31"/>
+        </w:rPr>
+      </w:pPr>
+      <w:r>
+        <w:rPr>
+          <w:sz w:val="31"/>
+          <w:szCs w:val="31"/>
+        </w:rPr>
+        <w:t>Time availability (no double booking of halls).</w:t>
+      </w:r>
+    </w:p>
+    <w:p>
+      <w:pPr>
+        <w:pStyle w:val="ListParagraph"/>
+        <w:numPr>
+          <w:ilvl w:val="0"/>
+          <w:numId w:val="46"/>
+        </w:numPr>
+        <w:spacing w:line="278" w:lineRule="auto"/>
+        <w:rPr>
+          <w:sz w:val="31"/>
+          <w:szCs w:val="31"/>
+        </w:rPr>
+      </w:pPr>
+      <w:r>
+        <w:rPr>
+          <w:sz w:val="31"/>
+          <w:szCs w:val="31"/>
+        </w:rPr>
+        <w:t>Subgroup Generation:</w:t>
+      </w:r>
+    </w:p>
+    <w:p>
+      <w:pPr>
+        <w:pStyle w:val="ListParagraph"/>
+        <w:numPr>
+          <w:ilvl w:val="1"/>
+          <w:numId w:val="46"/>
+        </w:numPr>
+        <w:spacing w:line="278" w:lineRule="auto"/>
+        <w:rPr>
+          <w:sz w:val="31"/>
+          <w:szCs w:val="31"/>
+        </w:rPr>
+      </w:pPr>
+      <w:r>
+        <w:rPr>
+          <w:sz w:val="31"/>
+          <w:szCs w:val="31"/>
+        </w:rPr>
+        <w:t>If the number of students exceeds the available hall capacity, the system shall automatically split them into subgroups and assign different halls accordingly.</w:t>
+      </w:r>
+    </w:p>
+    <w:p>
+      <w:pPr>
+        <w:pStyle w:val="ListParagraph"/>
+        <w:numPr>
+          <w:ilvl w:val="0"/>
+          <w:numId w:val="46"/>
+        </w:numPr>
+        <w:spacing w:line="278" w:lineRule="auto"/>
+        <w:rPr>
+          <w:sz w:val="31"/>
+          <w:szCs w:val="31"/>
+        </w:rPr>
+      </w:pPr>
+      <w:r>
+        <w:rPr>
+          <w:sz w:val="31"/>
+          <w:szCs w:val="31"/>
+        </w:rPr>
+        <w:t>Conflict Detection and Resolution:</w:t>
+      </w:r>
+    </w:p>
+    <w:p>
+      <w:pPr>
+        <w:pStyle w:val="ListParagraph"/>
+        <w:numPr>
+          <w:ilvl w:val="1"/>
+          <w:numId w:val="46"/>
+        </w:numPr>
+        <w:spacing w:line="278" w:lineRule="auto"/>
+        <w:rPr>
+          <w:sz w:val="31"/>
+          <w:szCs w:val="31"/>
+        </w:rPr>
+      </w:pPr>
+      <w:r>
+        <w:rPr>
+          <w:sz w:val="31"/>
+          <w:szCs w:val="31"/>
+        </w:rPr>
+        <w:t>The system shall detect and report any conflicts in hall or invigilator assignments.</w:t>
+      </w:r>
+    </w:p>
+    <w:p>
+      <w:pPr>
+        <w:pStyle w:val="ListParagraph"/>
+        <w:numPr>
+          <w:ilvl w:val="1"/>
+          <w:numId w:val="46"/>
+        </w:numPr>
+        <w:spacing w:line="278" w:lineRule="auto"/>
+        <w:rPr>
+          <w:sz w:val="31"/>
+          <w:szCs w:val="31"/>
+        </w:rPr>
+      </w:pPr>
+      <w:r>
+        <w:rPr>
+          <w:sz w:val="31"/>
+          <w:szCs w:val="31"/>
+        </w:rPr>
+        <w:t>The system shall allow regeneration of the schedule after conflicts are resolved.</w:t>
+      </w:r>
+    </w:p>
+    <w:p>
+      <w:pPr>
+        <w:pStyle w:val="ListParagraph"/>
+        <w:numPr>
+          <w:ilvl w:val="0"/>
+          <w:numId w:val="46"/>
+        </w:numPr>
+        <w:spacing w:line="278" w:lineRule="auto"/>
+        <w:rPr>
+          <w:sz w:val="31"/>
+          <w:szCs w:val="31"/>
+        </w:rPr>
+      </w:pPr>
+      <w:r>
+        <w:rPr>
+          <w:sz w:val="31"/>
+          <w:szCs w:val="31"/>
+        </w:rPr>
+        <w:t>Schedule Generation and Storage:</w:t>
+      </w:r>
+    </w:p>
+    <w:p>
+      <w:pPr>
+        <w:pStyle w:val="ListParagraph"/>
+        <w:numPr>
+          <w:ilvl w:val="1"/>
+          <w:numId w:val="46"/>
+        </w:numPr>
+        <w:spacing w:line="278" w:lineRule="auto"/>
+        <w:rPr>
+          <w:sz w:val="31"/>
+          <w:szCs w:val="31"/>
+        </w:rPr>
+      </w:pPr>
+      <w:r>
+        <w:rPr>
+          <w:sz w:val="31"/>
+          <w:szCs w:val="31"/>
+        </w:rPr>
+        <w:t>The system shall generate a complete final exam schedule containing:</w:t>
+      </w:r>
+    </w:p>
+    <w:p>
+      <w:pPr>
+        <w:pStyle w:val="ListParagraph"/>
+        <w:numPr>
+          <w:ilvl w:val="2"/>
+          <w:numId w:val="46"/>
+        </w:numPr>
+        <w:spacing w:line="278" w:lineRule="auto"/>
+        <w:rPr>
+          <w:sz w:val="31"/>
+          <w:szCs w:val="31"/>
+        </w:rPr>
+      </w:pPr>
+      <w:r>
+        <w:rPr>
+          <w:sz w:val="31"/>
+          <w:szCs w:val="31"/>
+        </w:rPr>
+        <w:t>Course name, group, exam date and time, assigned hall(s), and assigned invigilators.</w:t>
+      </w:r>
+    </w:p>
+    <w:p>
+      <w:pPr>
+        <w:pStyle w:val="ListParagraph"/>
+        <w:numPr>
+          <w:ilvl w:val="1"/>
+          <w:numId w:val="46"/>
+        </w:numPr>
+        <w:spacing w:line="278" w:lineRule="auto"/>
+        <w:rPr>
+          <w:sz w:val="31"/>
+          <w:szCs w:val="31"/>
+        </w:rPr>
+      </w:pPr>
+      <w:r>
+        <w:rPr>
+          <w:sz w:val="31"/>
+          <w:szCs w:val="31"/>
+        </w:rPr>
+        <w:t>The final schedule shall be stored in a dedicated table (</w:t>
+      </w:r>
+      <w:proofErr w:type="spellStart"/>
+      <w:r>
+        <w:rPr>
+          <w:sz w:val="31"/>
+          <w:szCs w:val="31"/>
+        </w:rPr>
+        <w:t>last_exam_schedule</w:t>
+      </w:r>
+      <w:proofErr w:type="spellEnd"/>
+      <w:r>
+        <w:rPr>
+          <w:sz w:val="31"/>
+          <w:szCs w:val="31"/>
+        </w:rPr>
+        <w:t>).</w:t>
+      </w:r>
+    </w:p>
+    <w:p>
+      <w:pPr>
+        <w:pStyle w:val="ListParagraph"/>
+        <w:numPr>
+          <w:ilvl w:val="0"/>
+          <w:numId w:val="46"/>
+        </w:numPr>
+        <w:spacing w:line="278" w:lineRule="auto"/>
+        <w:rPr>
+          <w:sz w:val="31"/>
+          <w:szCs w:val="31"/>
+        </w:rPr>
+      </w:pPr>
+      <w:r>
+        <w:rPr>
+          <w:sz w:val="31"/>
+          <w:szCs w:val="31"/>
+        </w:rPr>
+        <w:t>Visual Representation:</w:t>
+      </w:r>
+    </w:p>
+    <w:p>
+      <w:pPr>
+        <w:pStyle w:val="ListParagraph"/>
+        <w:numPr>
+          <w:ilvl w:val="1"/>
+          <w:numId w:val="46"/>
+        </w:numPr>
+        <w:spacing w:line="278" w:lineRule="auto"/>
+        <w:rPr>
+          <w:sz w:val="31"/>
+          <w:szCs w:val="31"/>
+        </w:rPr>
+      </w:pPr>
+      <w:r>
+        <w:rPr>
+          <w:sz w:val="31"/>
+          <w:szCs w:val="31"/>
+        </w:rPr>
+        <w:t>The system shall provide a visual representation (flow diagram) of the scheduling process for presentation and analysis purposes.</w:t>
+      </w:r>
+    </w:p>
+    <w:p>
+      <w:pPr>
+        <w:pStyle w:val="ListParagraph"/>
+        <w:spacing w:line="278" w:lineRule="auto"/>
+        <w:ind w:left="360"/>
+        <w:jc w:val="left"/>
+        <w:rPr>
+          <w:b/>
+          <w:bCs/>
+          <w:sz w:val="32"/>
+          <w:szCs w:val="32"/>
+          <w:rtl/>
+        </w:rPr>
+      </w:pPr>
+    </w:p>
+    <w:p>
+      <w:pPr>
+        <w:spacing w:line="278" w:lineRule="auto"/>
+        <w:jc w:val="left"/>
+        <w:rPr>
+          <w:b/>
+          <w:bCs/>
+        </w:rPr>
+      </w:pPr>
+    </w:p>
+    <w:p>
+      <w:pPr>
+        <w:spacing w:line="278" w:lineRule="auto"/>
+        <w:jc w:val="left"/>
+        <w:rPr>
+          <w:b/>
+          <w:bCs/>
+        </w:rPr>
+      </w:pPr>
+      <w:r>
+        <w:rPr>
+          <w:b/>
+          <w:bCs/>
+        </w:rPr>
+        <w:br w:type="page"/>
+      </w:r>
+    </w:p>
+    <w:p>
+      <w:pPr>
+        <w:spacing w:line="278" w:lineRule="auto"/>
+        <w:jc w:val="left"/>
+        <w:rPr>
+          <w:b/>
+          <w:bCs/>
+          <w:rtl/>
+        </w:rPr>
+      </w:pPr>
+    </w:p>
+    <w:p>
+      <w:pPr>
+        <w:pStyle w:val="ListParagraph"/>
+        <w:numPr>
+          <w:ilvl w:val="1"/>
+          <w:numId w:val="9"/>
+        </w:numPr>
+        <w:spacing w:line="278" w:lineRule="auto"/>
+        <w:jc w:val="left"/>
+        <w:rPr>
+          <w:b/>
+          <w:bCs/>
+          <w:sz w:val="32"/>
+          <w:szCs w:val="32"/>
+        </w:rPr>
+      </w:pPr>
+      <w:r>
+        <w:rPr>
+          <w:b/>
+          <w:bCs/>
+          <w:sz w:val="32"/>
+          <w:szCs w:val="32"/>
+        </w:rPr>
+        <w:t>Non-Functional Requirements:</w:t>
+      </w:r>
+    </w:p>
+    <w:p>
+      <w:pPr>
+        <w:pStyle w:val="NormalWeb"/>
+        <w:jc w:val="both"/>
+        <w:rPr>
+          <w:sz w:val="31"/>
+          <w:szCs w:val="31"/>
+        </w:rPr>
+      </w:pPr>
+      <w:r>
+        <w:rPr>
+          <w:rStyle w:val="Strong"/>
+          <w:rFonts w:eastAsiaTheme="majorEastAsia"/>
+          <w:sz w:val="31"/>
+          <w:szCs w:val="31"/>
+        </w:rPr>
+        <w:t>Performance:</w:t>
+      </w:r>
+    </w:p>
+    <w:p>
+      <w:pPr>
+        <w:pStyle w:val="NormalWeb"/>
+        <w:jc w:val="both"/>
+        <w:rPr>
+          <w:sz w:val="31"/>
+          <w:szCs w:val="31"/>
+        </w:rPr>
+      </w:pPr>
+      <w:r>
+        <w:rPr>
+          <w:sz w:val="31"/>
+          <w:szCs w:val="31"/>
+        </w:rPr>
+        <w:t>React must ensure efficient rendering and a fast, responsive user interface, especially when displaying large exam schedules and room allocations.</w:t>
+      </w:r>
+    </w:p>
+    <w:p>
+      <w:pPr>
+        <w:pStyle w:val="NormalWeb"/>
+        <w:jc w:val="both"/>
+        <w:rPr>
+          <w:sz w:val="31"/>
+          <w:szCs w:val="31"/>
+        </w:rPr>
+      </w:pPr>
+      <w:proofErr w:type="gramStart"/>
+      <w:r>
+        <w:rPr>
+          <w:sz w:val="31"/>
+          <w:szCs w:val="31"/>
+        </w:rPr>
+        <w:t>Laravel</w:t>
+      </w:r>
+      <w:proofErr w:type="gramEnd"/>
+      <w:r>
+        <w:rPr>
+          <w:sz w:val="31"/>
+          <w:szCs w:val="31"/>
+        </w:rPr>
+        <w:t xml:space="preserve"> backend should handle routing and database queries efficiently to provide quick responses.</w:t>
+      </w:r>
+    </w:p>
+    <w:p>
+      <w:pPr>
+        <w:pStyle w:val="NormalWeb"/>
+        <w:jc w:val="both"/>
+        <w:rPr>
+          <w:sz w:val="31"/>
+          <w:szCs w:val="31"/>
+        </w:rPr>
+      </w:pPr>
+      <w:r>
+        <w:rPr>
+          <w:rStyle w:val="Strong"/>
+          <w:rFonts w:eastAsiaTheme="majorEastAsia"/>
+          <w:sz w:val="31"/>
+          <w:szCs w:val="31"/>
+        </w:rPr>
+        <w:t>Reliability:</w:t>
+      </w:r>
+    </w:p>
+    <w:p>
+      <w:pPr>
+        <w:pStyle w:val="NormalWeb"/>
+        <w:jc w:val="both"/>
+        <w:rPr>
+          <w:sz w:val="31"/>
+          <w:szCs w:val="31"/>
+        </w:rPr>
+      </w:pPr>
+      <w:r>
+        <w:rPr>
+          <w:sz w:val="31"/>
+          <w:szCs w:val="31"/>
+        </w:rPr>
+        <w:t>Laravel’s robust error handling and validation mechanisms must prevent double-booking of exam halls and overlapping exam times.</w:t>
+      </w:r>
+    </w:p>
+    <w:p>
+      <w:pPr>
+        <w:pStyle w:val="NormalWeb"/>
+        <w:jc w:val="both"/>
+        <w:rPr>
+          <w:sz w:val="31"/>
+          <w:szCs w:val="31"/>
+        </w:rPr>
+      </w:pPr>
+      <w:r>
+        <w:rPr>
+          <w:sz w:val="31"/>
+          <w:szCs w:val="31"/>
+        </w:rPr>
+        <w:t>The database (MySQL managed via phpMyAdmin) should maintain data integrity and prevent conflicting records.</w:t>
+      </w:r>
+    </w:p>
+    <w:p>
+      <w:pPr>
+        <w:pStyle w:val="NormalWeb"/>
+        <w:jc w:val="both"/>
+        <w:rPr>
+          <w:sz w:val="31"/>
+          <w:szCs w:val="31"/>
+        </w:rPr>
+      </w:pPr>
+      <w:r>
+        <w:rPr>
+          <w:rStyle w:val="Strong"/>
+          <w:rFonts w:eastAsiaTheme="majorEastAsia"/>
+          <w:sz w:val="31"/>
+          <w:szCs w:val="31"/>
+        </w:rPr>
+        <w:t>Usability:</w:t>
+      </w:r>
+    </w:p>
+    <w:p>
+      <w:pPr>
+        <w:pStyle w:val="NormalWeb"/>
+        <w:jc w:val="both"/>
+        <w:rPr>
+          <w:sz w:val="31"/>
+          <w:szCs w:val="31"/>
+        </w:rPr>
+      </w:pPr>
+      <w:proofErr w:type="spellStart"/>
+      <w:r>
+        <w:rPr>
+          <w:sz w:val="31"/>
+          <w:szCs w:val="31"/>
+        </w:rPr>
+        <w:t>React’s</w:t>
+      </w:r>
+      <w:proofErr w:type="spellEnd"/>
+      <w:r>
+        <w:rPr>
+          <w:sz w:val="31"/>
+          <w:szCs w:val="31"/>
+        </w:rPr>
+        <w:t xml:space="preserve"> component-based UI must provide an intuitive interface for administrators to input and manage exam data easily.</w:t>
+      </w:r>
+    </w:p>
+    <w:p>
+      <w:pPr>
+        <w:pStyle w:val="NormalWeb"/>
+        <w:jc w:val="both"/>
+        <w:rPr>
+          <w:sz w:val="31"/>
+          <w:szCs w:val="31"/>
+        </w:rPr>
+      </w:pPr>
+      <w:r>
+        <w:rPr>
+          <w:sz w:val="31"/>
+          <w:szCs w:val="31"/>
+        </w:rPr>
+        <w:t>The system should minimize manual errors by automating scheduling and resource allocation.</w:t>
+      </w:r>
+    </w:p>
+    <w:p>
+      <w:pPr>
+        <w:pStyle w:val="NormalWeb"/>
+        <w:jc w:val="both"/>
+        <w:rPr>
+          <w:sz w:val="31"/>
+          <w:szCs w:val="31"/>
+        </w:rPr>
+      </w:pPr>
+      <w:r>
+        <w:rPr>
+          <w:rStyle w:val="Strong"/>
+          <w:rFonts w:eastAsiaTheme="majorEastAsia"/>
+          <w:sz w:val="31"/>
+          <w:szCs w:val="31"/>
+        </w:rPr>
+        <w:t>Maintainability:</w:t>
+      </w:r>
+    </w:p>
+    <w:p>
+      <w:pPr>
+        <w:pStyle w:val="NormalWeb"/>
+        <w:jc w:val="both"/>
+        <w:rPr>
+          <w:sz w:val="31"/>
+          <w:szCs w:val="31"/>
+        </w:rPr>
+      </w:pPr>
+      <w:r>
+        <w:rPr>
+          <w:sz w:val="31"/>
+          <w:szCs w:val="31"/>
+        </w:rPr>
+        <w:t xml:space="preserve">The separation of concerns through Laravel’s MVC architecture and </w:t>
+      </w:r>
+      <w:proofErr w:type="spellStart"/>
+      <w:r>
+        <w:rPr>
+          <w:sz w:val="31"/>
+          <w:szCs w:val="31"/>
+        </w:rPr>
+        <w:t>React’s</w:t>
+      </w:r>
+      <w:proofErr w:type="spellEnd"/>
+      <w:r>
+        <w:rPr>
+          <w:sz w:val="31"/>
+          <w:szCs w:val="31"/>
+        </w:rPr>
+        <w:t xml:space="preserve"> modular components ensures the system is easy to update, debug, and extend.</w:t>
+      </w:r>
+    </w:p>
+    <w:p>
+      <w:pPr>
+        <w:pStyle w:val="NormalWeb"/>
+        <w:jc w:val="both"/>
+        <w:rPr>
+          <w:sz w:val="31"/>
+          <w:szCs w:val="31"/>
+        </w:rPr>
+      </w:pPr>
+      <w:r>
+        <w:rPr>
+          <w:sz w:val="31"/>
+          <w:szCs w:val="31"/>
+        </w:rPr>
+        <w:t>Using Eloquent ORM in Laravel simplifies database interactions, making maintenance smoother.</w:t>
+      </w:r>
+    </w:p>
+    <w:p>
+      <w:pPr>
+        <w:pStyle w:val="NormalWeb"/>
+        <w:jc w:val="both"/>
+        <w:rPr>
+          <w:sz w:val="31"/>
+          <w:szCs w:val="31"/>
+        </w:rPr>
+      </w:pPr>
+      <w:r>
+        <w:rPr>
+          <w:rStyle w:val="Strong"/>
+          <w:rFonts w:eastAsiaTheme="majorEastAsia"/>
+          <w:sz w:val="31"/>
+          <w:szCs w:val="31"/>
+        </w:rPr>
+        <w:t>Scalability:</w:t>
+      </w:r>
+    </w:p>
+    <w:p>
+      <w:pPr>
+        <w:pStyle w:val="NormalWeb"/>
+        <w:jc w:val="both"/>
+        <w:rPr>
+          <w:sz w:val="31"/>
+          <w:szCs w:val="31"/>
+        </w:rPr>
+      </w:pPr>
+      <w:proofErr w:type="spellStart"/>
+      <w:r>
+        <w:rPr>
+          <w:sz w:val="31"/>
+          <w:szCs w:val="31"/>
+        </w:rPr>
+        <w:lastRenderedPageBreak/>
+        <w:t>React’s</w:t>
+      </w:r>
+      <w:proofErr w:type="spellEnd"/>
+      <w:r>
+        <w:rPr>
+          <w:sz w:val="31"/>
+          <w:szCs w:val="31"/>
+        </w:rPr>
+        <w:t xml:space="preserve"> reusable components support easy expansion of the frontend as new features are added.</w:t>
+      </w:r>
+    </w:p>
+    <w:p>
+      <w:pPr>
+        <w:pStyle w:val="NormalWeb"/>
+        <w:jc w:val="both"/>
+        <w:rPr>
+          <w:sz w:val="31"/>
+          <w:szCs w:val="31"/>
+        </w:rPr>
+      </w:pPr>
+      <w:r>
+        <w:rPr>
+          <w:sz w:val="31"/>
+          <w:szCs w:val="31"/>
+        </w:rPr>
+        <w:t>Laravel and MySQL should support increasing amounts of data and users without performance loss.</w:t>
+      </w:r>
+    </w:p>
+    <w:p>
+      <w:pPr>
+        <w:pStyle w:val="NormalWeb"/>
+        <w:jc w:val="both"/>
+        <w:rPr>
+          <w:sz w:val="31"/>
+          <w:szCs w:val="31"/>
+        </w:rPr>
+      </w:pPr>
+      <w:r>
+        <w:rPr>
+          <w:rStyle w:val="Strong"/>
+          <w:rFonts w:eastAsiaTheme="majorEastAsia"/>
+          <w:sz w:val="31"/>
+          <w:szCs w:val="31"/>
+        </w:rPr>
+        <w:t>Availability:</w:t>
+      </w:r>
+    </w:p>
+    <w:p>
+      <w:pPr>
+        <w:pStyle w:val="NormalWeb"/>
+        <w:jc w:val="both"/>
+        <w:rPr>
+          <w:sz w:val="31"/>
+          <w:szCs w:val="31"/>
+        </w:rPr>
+      </w:pPr>
+      <w:r>
+        <w:rPr>
+          <w:sz w:val="31"/>
+          <w:szCs w:val="31"/>
+        </w:rPr>
+        <w:t>The web-based system built with React and Laravel should be deployable on reliable servers ensuring high availability, especially during exam scheduling periods.</w:t>
+      </w:r>
+    </w:p>
+    <w:p>
+      <w:pPr>
+        <w:pStyle w:val="ListParagraph"/>
+        <w:spacing w:line="278" w:lineRule="auto"/>
+        <w:ind w:left="360"/>
+        <w:jc w:val="left"/>
+        <w:rPr>
+          <w:b/>
+          <w:bCs/>
+          <w:sz w:val="32"/>
+          <w:szCs w:val="32"/>
+          <w:rtl/>
+        </w:rPr>
+      </w:pPr>
+    </w:p>
+    <w:p>
+      <w:pPr>
+        <w:spacing w:line="278" w:lineRule="auto"/>
+        <w:jc w:val="left"/>
+        <w:rPr>
+          <w:b/>
+          <w:bCs/>
+          <w:rtl/>
+        </w:rPr>
+      </w:pPr>
+    </w:p>
+    <w:p>
+      <w:pPr>
+        <w:spacing w:line="278" w:lineRule="auto"/>
+        <w:jc w:val="left"/>
+        <w:rPr>
+          <w:b/>
+          <w:bCs/>
+          <w:rtl/>
+        </w:rPr>
+      </w:pPr>
+    </w:p>
+    <w:p>
+      <w:pPr>
+        <w:spacing w:line="278" w:lineRule="auto"/>
+        <w:jc w:val="left"/>
+        <w:rPr>
+          <w:b/>
+          <w:bCs/>
+          <w:rtl/>
+        </w:rPr>
+      </w:pPr>
+    </w:p>
+    <w:p>
+      <w:pPr>
+        <w:spacing w:line="278" w:lineRule="auto"/>
+        <w:jc w:val="left"/>
+        <w:rPr>
+          <w:b/>
+          <w:bCs/>
+          <w:rtl/>
+        </w:rPr>
+      </w:pPr>
+    </w:p>
+    <w:p>
+      <w:pPr>
+        <w:spacing w:line="278" w:lineRule="auto"/>
+        <w:jc w:val="left"/>
+        <w:rPr>
+          <w:b/>
+          <w:bCs/>
+          <w:rtl/>
+        </w:rPr>
+      </w:pPr>
+    </w:p>
+    <w:p>
+      <w:pPr>
+        <w:spacing w:line="278" w:lineRule="auto"/>
+        <w:jc w:val="left"/>
+        <w:rPr>
+          <w:b/>
+          <w:bCs/>
+          <w:rtl/>
+        </w:rPr>
+      </w:pPr>
+    </w:p>
+    <w:p>
+      <w:pPr>
+        <w:spacing w:line="278" w:lineRule="auto"/>
+        <w:jc w:val="left"/>
+        <w:rPr>
+          <w:b/>
+          <w:bCs/>
+          <w:rtl/>
+        </w:rPr>
+      </w:pPr>
+    </w:p>
+    <w:p>
+      <w:pPr>
+        <w:spacing w:line="278" w:lineRule="auto"/>
+        <w:jc w:val="left"/>
+        <w:rPr>
+          <w:b/>
+          <w:bCs/>
+          <w:rtl/>
+        </w:rPr>
+      </w:pPr>
+    </w:p>
+    <w:p>
+      <w:pPr>
+        <w:spacing w:line="278" w:lineRule="auto"/>
+        <w:jc w:val="left"/>
+        <w:rPr>
+          <w:b/>
+          <w:bCs/>
+          <w:rtl/>
+        </w:rPr>
+      </w:pPr>
+    </w:p>
+    <w:p>
+      <w:pPr>
+        <w:spacing w:line="278" w:lineRule="auto"/>
+        <w:jc w:val="left"/>
+        <w:rPr>
+          <w:b/>
+          <w:bCs/>
+          <w:rtl/>
+        </w:rPr>
+      </w:pPr>
+    </w:p>
+    <w:p>
+      <w:pPr>
+        <w:spacing w:line="278" w:lineRule="auto"/>
+        <w:jc w:val="left"/>
+        <w:rPr>
+          <w:b/>
+          <w:bCs/>
+          <w:rtl/>
+        </w:rPr>
+      </w:pPr>
+    </w:p>
+    <w:p>
+      <w:pPr>
+        <w:spacing w:line="278" w:lineRule="auto"/>
+        <w:jc w:val="left"/>
+        <w:rPr>
+          <w:b/>
+          <w:bCs/>
+          <w:rtl/>
+        </w:rPr>
+      </w:pPr>
+    </w:p>
+    <w:p>
+      <w:pPr>
+        <w:spacing w:line="278" w:lineRule="auto"/>
+        <w:jc w:val="left"/>
+        <w:rPr>
+          <w:b/>
+          <w:bCs/>
+          <w:rtl/>
+        </w:rPr>
+      </w:pPr>
+    </w:p>
+    <w:p>
+      <w:pPr>
+        <w:spacing w:line="278" w:lineRule="auto"/>
+        <w:jc w:val="left"/>
+        <w:rPr>
+          <w:b/>
+          <w:bCs/>
+          <w:rtl/>
+        </w:rPr>
+      </w:pPr>
+    </w:p>
+    <w:p>
+      <w:pPr>
+        <w:spacing w:line="278" w:lineRule="auto"/>
+        <w:jc w:val="left"/>
+        <w:rPr>
+          <w:b/>
+          <w:bCs/>
+          <w:rtl/>
+        </w:rPr>
+      </w:pPr>
+    </w:p>
+    <w:p>
+      <w:pPr>
+        <w:spacing w:line="278" w:lineRule="auto"/>
+        <w:jc w:val="left"/>
+        <w:rPr>
+          <w:b/>
+          <w:bCs/>
+          <w:rtl/>
+        </w:rPr>
+      </w:pPr>
+    </w:p>
+    <w:p>
+      <w:pPr>
+        <w:spacing w:line="278" w:lineRule="auto"/>
+        <w:jc w:val="left"/>
+        <w:rPr>
+          <w:b/>
+          <w:bCs/>
+          <w:rtl/>
+        </w:rPr>
+      </w:pPr>
+    </w:p>
+    <w:p>
+      <w:pPr>
+        <w:spacing w:line="278" w:lineRule="auto"/>
+        <w:jc w:val="left"/>
+        <w:rPr>
+          <w:b/>
+          <w:bCs/>
+          <w:rtl/>
+        </w:rPr>
+      </w:pPr>
+    </w:p>
+    <w:p>
+      <w:pPr>
+        <w:spacing w:line="278" w:lineRule="auto"/>
+        <w:jc w:val="left"/>
+        <w:rPr>
+          <w:b/>
+          <w:bCs/>
+          <w:rtl/>
+        </w:rPr>
+      </w:pPr>
+    </w:p>
+    <w:p>
+      <w:pPr>
+        <w:spacing w:line="278" w:lineRule="auto"/>
+        <w:jc w:val="left"/>
+        <w:rPr>
+          <w:b/>
+          <w:bCs/>
+          <w:rtl/>
+        </w:rPr>
+      </w:pPr>
+    </w:p>
+    <w:p>
+      <w:pPr>
+        <w:spacing w:line="278" w:lineRule="auto"/>
+        <w:jc w:val="left"/>
+        <w:rPr>
+          <w:b/>
+          <w:bCs/>
+        </w:rPr>
+      </w:pPr>
     </w:p>
     <w:p>
       <w:pPr>
@@ -5075,8 +6623,17 @@
           <w:szCs w:val="31"/>
         </w:rPr>
         <w:br/>
-        <w:t>Detects and records any scheduling issues such as unavailable halls or insufficient TAs.</w:t>
-      </w:r>
+        <w:t xml:space="preserve">Detects and records any scheduling issues such as unavailable halls or insufficient </w:t>
+      </w:r>
+      <w:proofErr w:type="spellStart"/>
+      <w:r>
+        <w:rPr>
+          <w:sz w:val="31"/>
+          <w:szCs w:val="31"/>
+        </w:rPr>
+        <w:t>TAs.</w:t>
+      </w:r>
+      <w:proofErr w:type="spellEnd"/>
     </w:p>
     <w:p>
       <w:pPr>
@@ -5317,8 +6874,17 @@
           <w:sz w:val="28"/>
           <w:szCs w:val="28"/>
         </w:rPr>
-        <w:t xml:space="preserve"> Designed filters in the scheduling logic to exclude over-assigned or unavailable TAs.</w:t>
-      </w:r>
+        <w:t xml:space="preserve"> Designed filters in the scheduling logic to exclude over-assigned or unavailable </w:t>
+      </w:r>
+      <w:proofErr w:type="spellStart"/>
+      <w:r>
+        <w:rPr>
+          <w:sz w:val="28"/>
+          <w:szCs w:val="28"/>
+        </w:rPr>
+        <w:t>TAs.</w:t>
+      </w:r>
+      <w:proofErr w:type="spellEnd"/>
     </w:p>
     <w:p>
       <w:pPr>
@@ -6079,7 +7645,23 @@
           <w:sz w:val="31"/>
           <w:szCs w:val="31"/>
         </w:rPr>
-        <w:t>Compared to existing platforms such as ASC Timetables, Prime Timetable, and Skolaris, the proposed system offers several key advantages:</w:t>
+        <w:t xml:space="preserve">Compared to existing platforms such as ASC Timetables, Prime Timetable, and </w:t>
+      </w:r>
+      <w:proofErr w:type="spellStart"/>
+      <w:r>
+        <w:rPr>
+          <w:sz w:val="31"/>
+          <w:szCs w:val="31"/>
+        </w:rPr>
+        <w:t>Skolaris</w:t>
+      </w:r>
+      <w:proofErr w:type="spellEnd"/>
+      <w:r>
+        <w:rPr>
+          <w:sz w:val="31"/>
+          <w:szCs w:val="31"/>
+        </w:rPr>
+        <w:t>, the proposed system offers several key advantages:</w:t>
       </w:r>
     </w:p>
     <w:tbl>
@@ -6205,6 +7787,7 @@
                 <w:szCs w:val="31"/>
               </w:rPr>
             </w:pPr>
+            <w:proofErr w:type="spellStart"/>
             <w:r>
               <w:rPr>
                 <w:b/>
@@ -6214,6 +7797,7 @@
               </w:rPr>
               <w:t>Skolaris</w:t>
             </w:r>
+            <w:proofErr w:type="spellEnd"/>
           </w:p>
         </w:tc>
         <w:tc>
@@ -7269,7 +8853,23 @@
           <w:sz w:val="31"/>
           <w:szCs w:val="31"/>
         </w:rPr>
-        <w:t>Teaching assistants were fairly distributed, with none exceeding the workload threshold.</w:t>
+        <w:t xml:space="preserve">Teaching assistants were </w:t>
+      </w:r>
+      <w:proofErr w:type="gramStart"/>
+      <w:r>
+        <w:rPr>
+          <w:sz w:val="31"/>
+          <w:szCs w:val="31"/>
+        </w:rPr>
+        <w:t>fairly distributed</w:t>
+      </w:r>
+      <w:proofErr w:type="gramEnd"/>
+      <w:r>
+        <w:rPr>
+          <w:sz w:val="31"/>
+          <w:szCs w:val="31"/>
+        </w:rPr>
+        <w:t>, with none exceeding the workload threshold.</w:t>
       </w:r>
     </w:p>
     <w:p>
@@ -8783,7 +10383,23 @@
           <w:szCs w:val="31"/>
         </w:rPr>
         <w:br/>
-        <w:t>Enable change history and scheduling logs to track who made changes, when, and why—useful for accountability and traceability.</w:t>
+        <w:t xml:space="preserve">Enable change history and scheduling logs to track who made changes, when, and </w:t>
+      </w:r>
+      <w:proofErr w:type="gramStart"/>
+      <w:r>
+        <w:rPr>
+          <w:sz w:val="31"/>
+          <w:szCs w:val="31"/>
+        </w:rPr>
+        <w:t>why—useful</w:t>
+      </w:r>
+      <w:proofErr w:type="gramEnd"/>
+      <w:r>
+        <w:rPr>
+          <w:sz w:val="31"/>
+          <w:szCs w:val="31"/>
+        </w:rPr>
+        <w:t xml:space="preserve"> for accountability and traceability.</w:t>
       </w:r>
     </w:p>
     <w:p>
@@ -8924,8 +10540,17 @@
           <w:szCs w:val="31"/>
         </w:rPr>
         <w:br/>
-        <w:t>Offer a drag-and-drop interface for manually adjusting the schedule with real-time availability indicators for rooms and TAs.</w:t>
-      </w:r>
+        <w:t xml:space="preserve">Offer a drag-and-drop interface for manually adjusting the schedule with real-time availability indicators for rooms and </w:t>
+      </w:r>
+      <w:proofErr w:type="spellStart"/>
+      <w:r>
+        <w:rPr>
+          <w:sz w:val="31"/>
+          <w:szCs w:val="31"/>
+        </w:rPr>
+        <w:t>TAs.</w:t>
+      </w:r>
+      <w:proofErr w:type="spellEnd"/>
     </w:p>
     <w:p>
       <w:pPr>
@@ -9074,7 +10699,23 @@
           <w:szCs w:val="31"/>
         </w:rPr>
         <w:br/>
-        <w:t>Allow configuration for different types of exams (midterms, practicals, finals) with their own constraints and timeframes.</w:t>
+        <w:t xml:space="preserve">Allow configuration for different types of exams (midterms, </w:t>
+      </w:r>
+      <w:proofErr w:type="spellStart"/>
+      <w:r>
+        <w:rPr>
+          <w:sz w:val="31"/>
+          <w:szCs w:val="31"/>
+        </w:rPr>
+        <w:t>practicals</w:t>
+      </w:r>
+      <w:proofErr w:type="spellEnd"/>
+      <w:r>
+        <w:rPr>
+          <w:sz w:val="31"/>
+          <w:szCs w:val="31"/>
+        </w:rPr>
+        <w:t>, finals) with their own constraints and timeframes.</w:t>
       </w:r>
     </w:p>
     <w:p>
@@ -9453,7 +11094,54 @@
           <w:szCs w:val="31"/>
         </w:rPr>
         <w:noBreakHyphen/>
-        <w:t xml:space="preserve">Ghoni Almoghrabi, K., &amp; Al-Khlash, A. (2023). A profiling-based algorithm for exams’ scheduling problem. </w:t>
+      </w:r>
+      <w:proofErr w:type="spellStart"/>
+      <w:r>
+        <w:rPr>
+          <w:sz w:val="31"/>
+          <w:szCs w:val="31"/>
+        </w:rPr>
+        <w:t>Ghoni</w:t>
+      </w:r>
+      <w:proofErr w:type="spellEnd"/>
+      <w:r>
+        <w:rPr>
+          <w:sz w:val="31"/>
+          <w:szCs w:val="31"/>
+        </w:rPr>
+        <w:t xml:space="preserve"> </w:t>
+      </w:r>
+      <w:proofErr w:type="spellStart"/>
+      <w:r>
+        <w:rPr>
+          <w:sz w:val="31"/>
+          <w:szCs w:val="31"/>
+        </w:rPr>
+        <w:t>Almoghrabi</w:t>
+      </w:r>
+      <w:proofErr w:type="spellEnd"/>
+      <w:r>
+        <w:rPr>
+          <w:sz w:val="31"/>
+          <w:szCs w:val="31"/>
+        </w:rPr>
+        <w:t>, K., &amp; Al-</w:t>
+      </w:r>
+      <w:proofErr w:type="spellStart"/>
+      <w:r>
+        <w:rPr>
+          <w:sz w:val="31"/>
+          <w:szCs w:val="31"/>
+        </w:rPr>
+        <w:t>Khlash</w:t>
+      </w:r>
+      <w:proofErr w:type="spellEnd"/>
+      <w:r>
+        <w:rPr>
+          <w:sz w:val="31"/>
+          <w:szCs w:val="31"/>
+        </w:rPr>
+        <w:t xml:space="preserve">, A. (2023). A profiling-based algorithm for exams’ scheduling problem. </w:t>
       </w:r>
       <w:r>
         <w:rPr>
@@ -9520,12 +11208,37 @@
           <w:szCs w:val="31"/>
         </w:rPr>
       </w:pPr>
-      <w:r>
-        <w:rPr>
-          <w:sz w:val="31"/>
-          <w:szCs w:val="31"/>
-        </w:rPr>
-        <w:t xml:space="preserve">Agbolade, S., Ayinla, B., &amp; Odeniyi, L. A. (2024). Optimization of university examination timetable. </w:t>
+      <w:proofErr w:type="spellStart"/>
+      <w:r>
+        <w:rPr>
+          <w:sz w:val="31"/>
+          <w:szCs w:val="31"/>
+        </w:rPr>
+        <w:t>Agbolade</w:t>
+      </w:r>
+      <w:proofErr w:type="spellEnd"/>
+      <w:r>
+        <w:rPr>
+          <w:sz w:val="31"/>
+          <w:szCs w:val="31"/>
+        </w:rPr>
+        <w:t xml:space="preserve">, S., Ayinla, B., &amp; </w:t>
+      </w:r>
+      <w:proofErr w:type="spellStart"/>
+      <w:r>
+        <w:rPr>
+          <w:sz w:val="31"/>
+          <w:szCs w:val="31"/>
+        </w:rPr>
+        <w:t>Odeniyi</w:t>
+      </w:r>
+      <w:proofErr w:type="spellEnd"/>
+      <w:r>
+        <w:rPr>
+          <w:sz w:val="31"/>
+          <w:szCs w:val="31"/>
+        </w:rPr>
+        <w:t xml:space="preserve">, L. A. (2024). Optimization of university examination timetable. </w:t>
       </w:r>
       <w:r>
         <w:rPr>
@@ -9561,8 +11274,25 @@
           <w:sz w:val="31"/>
           <w:szCs w:val="31"/>
         </w:rPr>
-        <w:t xml:space="preserve">Dener, M., &amp; Calp, M. H. (2019). Solving the exam scheduling problems in central exams with genetic algorithms. </w:t>
-      </w:r>
+        <w:t xml:space="preserve">Dener, M., &amp; Calp, M. H. (2019). Solving </w:t>
+      </w:r>
+      <w:proofErr w:type="gramStart"/>
+      <w:r>
+        <w:rPr>
+          <w:sz w:val="31"/>
+          <w:szCs w:val="31"/>
+        </w:rPr>
+        <w:t>the exam</w:t>
+      </w:r>
+      <w:proofErr w:type="gramEnd"/>
+      <w:r>
+        <w:rPr>
+          <w:sz w:val="31"/>
+          <w:szCs w:val="31"/>
+        </w:rPr>
+        <w:t xml:space="preserve"> scheduling problems in central exams with genetic algorithms. </w:t>
+      </w:r>
+      <w:proofErr w:type="spellStart"/>
       <w:r>
         <w:rPr>
           <w:i/>
@@ -9570,7 +11300,17 @@
           <w:sz w:val="31"/>
           <w:szCs w:val="31"/>
         </w:rPr>
-        <w:t>arXiv preprint</w:t>
+        <w:t>arXiv</w:t>
+      </w:r>
+      <w:proofErr w:type="spellEnd"/>
+      <w:r>
+        <w:rPr>
+          <w:i/>
+          <w:iCs/>
+          <w:sz w:val="31"/>
+          <w:szCs w:val="31"/>
+        </w:rPr>
+        <w:t xml:space="preserve"> preprint</w:t>
       </w:r>
       <w:r>
         <w:rPr>
@@ -9635,6 +11375,7 @@
         </w:rPr>
         <w:t xml:space="preserve">Aslan, A. (2023). Experiences with hybrid genetic algorithms in examination timetabling. </w:t>
       </w:r>
+      <w:proofErr w:type="spellStart"/>
       <w:r>
         <w:rPr>
           <w:i/>
@@ -9642,7 +11383,17 @@
           <w:sz w:val="31"/>
           <w:szCs w:val="31"/>
         </w:rPr>
-        <w:t>arXiv preprint</w:t>
+        <w:t>arXiv</w:t>
+      </w:r>
+      <w:proofErr w:type="spellEnd"/>
+      <w:r>
+        <w:rPr>
+          <w:i/>
+          <w:iCs/>
+          <w:sz w:val="31"/>
+          <w:szCs w:val="31"/>
+        </w:rPr>
+        <w:t xml:space="preserve"> preprint</w:t>
       </w:r>
       <w:r>
         <w:rPr>
@@ -9669,8 +11420,41 @@
           <w:sz w:val="31"/>
           <w:szCs w:val="31"/>
         </w:rPr>
-        <w:t xml:space="preserve">Ye, T., Jovine, A., van Osselaer, W., Zhu, Q., &amp; Shmoys, D. (2024). Integer programming for final exam scheduling at Cornell University. </w:t>
-      </w:r>
+        <w:t xml:space="preserve">Ye, T., Jovine, A., van </w:t>
+      </w:r>
+      <w:proofErr w:type="spellStart"/>
+      <w:r>
+        <w:rPr>
+          <w:sz w:val="31"/>
+          <w:szCs w:val="31"/>
+        </w:rPr>
+        <w:t>Osselaer</w:t>
+      </w:r>
+      <w:proofErr w:type="spellEnd"/>
+      <w:r>
+        <w:rPr>
+          <w:sz w:val="31"/>
+          <w:szCs w:val="31"/>
+        </w:rPr>
+        <w:t xml:space="preserve">, W., Zhu, Q., &amp; </w:t>
+      </w:r>
+      <w:proofErr w:type="spellStart"/>
+      <w:r>
+        <w:rPr>
+          <w:sz w:val="31"/>
+          <w:szCs w:val="31"/>
+        </w:rPr>
+        <w:t>Shmoys</w:t>
+      </w:r>
+      <w:proofErr w:type="spellEnd"/>
+      <w:r>
+        <w:rPr>
+          <w:sz w:val="31"/>
+          <w:szCs w:val="31"/>
+        </w:rPr>
+        <w:t xml:space="preserve">, D. (2024). Integer programming for final exam scheduling at Cornell University. </w:t>
+      </w:r>
+      <w:proofErr w:type="spellStart"/>
       <w:r>
         <w:rPr>
           <w:i/>
@@ -9678,7 +11462,17 @@
           <w:sz w:val="31"/>
           <w:szCs w:val="31"/>
         </w:rPr>
-        <w:t>arXiv preprint</w:t>
+        <w:t>arXiv</w:t>
+      </w:r>
+      <w:proofErr w:type="spellEnd"/>
+      <w:r>
+        <w:rPr>
+          <w:i/>
+          <w:iCs/>
+          <w:sz w:val="31"/>
+          <w:szCs w:val="31"/>
+        </w:rPr>
+        <w:t xml:space="preserve"> preprint</w:t>
       </w:r>
       <w:r>
         <w:rPr>
@@ -9757,12 +11551,21 @@
           <w:szCs w:val="31"/>
         </w:rPr>
       </w:pPr>
-      <w:r>
-        <w:rPr>
-          <w:sz w:val="31"/>
-          <w:szCs w:val="31"/>
-        </w:rPr>
-        <w:t xml:space="preserve">Guediri, A., &amp; Touil, S. (2022). Optimization using a genetic algorithm in scheduling. </w:t>
+      <w:proofErr w:type="spellStart"/>
+      <w:r>
+        <w:rPr>
+          <w:sz w:val="31"/>
+          <w:szCs w:val="31"/>
+        </w:rPr>
+        <w:t>Guediri</w:t>
+      </w:r>
+      <w:proofErr w:type="spellEnd"/>
+      <w:r>
+        <w:rPr>
+          <w:sz w:val="31"/>
+          <w:szCs w:val="31"/>
+        </w:rPr>
+        <w:t xml:space="preserve">, A., &amp; Touil, S. (2022). Optimization using a genetic algorithm in scheduling. </w:t>
       </w:r>
       <w:r>
         <w:rPr>
@@ -9798,7 +11601,23 @@
           <w:sz w:val="31"/>
           <w:szCs w:val="31"/>
         </w:rPr>
-        <w:t xml:space="preserve">Abed Mohammed, M. A., Ghani, M. K. A., &amp; Obaid, O. I. (2017). A review of genetic algorithm application in examination timetabling problem. </w:t>
+        <w:t xml:space="preserve">Abed Mohammed, M. A., Ghani, M. K. A., &amp; Obaid, O. I. (2017). A review of genetic algorithm application in examination </w:t>
+      </w:r>
+      <w:proofErr w:type="gramStart"/>
+      <w:r>
+        <w:rPr>
+          <w:sz w:val="31"/>
+          <w:szCs w:val="31"/>
+        </w:rPr>
+        <w:t>timetabling</w:t>
+      </w:r>
+      <w:proofErr w:type="gramEnd"/>
+      <w:r>
+        <w:rPr>
+          <w:sz w:val="31"/>
+          <w:szCs w:val="31"/>
+        </w:rPr>
+        <w:t xml:space="preserve"> problem. </w:t>
       </w:r>
       <w:r>
         <w:rPr>
@@ -9829,12 +11648,21 @@
           <w:szCs w:val="31"/>
         </w:rPr>
       </w:pPr>
-      <w:r>
-        <w:rPr>
-          <w:sz w:val="31"/>
-          <w:szCs w:val="31"/>
-        </w:rPr>
-        <w:t xml:space="preserve">Oke, A., Wakili, A., &amp; Babarinsa, O. (2023). Examination timetable scheduling using graph coloring for Faculty of Science. </w:t>
+      <w:proofErr w:type="spellStart"/>
+      <w:r>
+        <w:rPr>
+          <w:sz w:val="31"/>
+          <w:szCs w:val="31"/>
+        </w:rPr>
+        <w:t>Oke</w:t>
+      </w:r>
+      <w:proofErr w:type="spellEnd"/>
+      <w:r>
+        <w:rPr>
+          <w:sz w:val="31"/>
+          <w:szCs w:val="31"/>
+        </w:rPr>
+        <w:t xml:space="preserve">, A., Wakili, A., &amp; Babarinsa, O. (2023). Examination timetable scheduling using graph coloring for Faculty of Science. </w:t>
       </w:r>
       <w:r>
         <w:rPr>
@@ -9870,7 +11698,39 @@
           <w:sz w:val="31"/>
           <w:szCs w:val="31"/>
         </w:rPr>
-        <w:t xml:space="preserve">Mohammed, M. F., Abobaker, R. A., &amp; Aljalil, A. M. (2022). Examinations timetabling system based on a genetic algorithm. </w:t>
+        <w:t xml:space="preserve">Mohammed, M. F., </w:t>
+      </w:r>
+      <w:proofErr w:type="spellStart"/>
+      <w:r>
+        <w:rPr>
+          <w:sz w:val="31"/>
+          <w:szCs w:val="31"/>
+        </w:rPr>
+        <w:t>Abobaker</w:t>
+      </w:r>
+      <w:proofErr w:type="spellEnd"/>
+      <w:r>
+        <w:rPr>
+          <w:sz w:val="31"/>
+          <w:szCs w:val="31"/>
+        </w:rPr>
+        <w:t xml:space="preserve">, R. A., &amp; </w:t>
+      </w:r>
+      <w:proofErr w:type="spellStart"/>
+      <w:r>
+        <w:rPr>
+          <w:sz w:val="31"/>
+          <w:szCs w:val="31"/>
+        </w:rPr>
+        <w:t>Aljalil</w:t>
+      </w:r>
+      <w:proofErr w:type="spellEnd"/>
+      <w:r>
+        <w:rPr>
+          <w:sz w:val="31"/>
+          <w:szCs w:val="31"/>
+        </w:rPr>
+        <w:t xml:space="preserve">, A. M. (2022). Examinations timetabling system based on a genetic algorithm. </w:t>
       </w:r>
       <w:r>
         <w:rPr>
@@ -10049,13 +11909,23 @@
           <w:szCs w:val="31"/>
         </w:rPr>
       </w:pPr>
-      <w:r>
-        <w:rPr>
-          <w:sz w:val="31"/>
-          <w:szCs w:val="31"/>
-        </w:rPr>
-        <w:t xml:space="preserve">Koleid, A., &amp; Calo, M. (2018). Solving exam scheduling with genetic algorithms. </w:t>
-      </w:r>
+      <w:proofErr w:type="spellStart"/>
+      <w:r>
+        <w:rPr>
+          <w:sz w:val="31"/>
+          <w:szCs w:val="31"/>
+        </w:rPr>
+        <w:t>Koleid</w:t>
+      </w:r>
+      <w:proofErr w:type="spellEnd"/>
+      <w:r>
+        <w:rPr>
+          <w:sz w:val="31"/>
+          <w:szCs w:val="31"/>
+        </w:rPr>
+        <w:t xml:space="preserve">, A., &amp; Calo, M. (2018). Solving exam scheduling with genetic algorithms. </w:t>
+      </w:r>
+      <w:proofErr w:type="spellStart"/>
       <w:r>
         <w:rPr>
           <w:i/>
@@ -10063,7 +11933,17 @@
           <w:sz w:val="31"/>
           <w:szCs w:val="31"/>
         </w:rPr>
-        <w:t>Mugla Journal of Science and Technology</w:t>
+        <w:t>Mugla</w:t>
+      </w:r>
+      <w:proofErr w:type="spellEnd"/>
+      <w:r>
+        <w:rPr>
+          <w:i/>
+          <w:iCs/>
+          <w:sz w:val="31"/>
+          <w:szCs w:val="31"/>
+        </w:rPr>
+        <w:t xml:space="preserve"> Journal of Science and Technology</w:t>
       </w:r>
       <w:r>
         <w:rPr>
@@ -10121,12 +12001,21 @@
           <w:szCs w:val="31"/>
         </w:rPr>
       </w:pPr>
-      <w:r>
-        <w:rPr>
-          <w:sz w:val="31"/>
-          <w:szCs w:val="31"/>
-        </w:rPr>
-        <w:t xml:space="preserve">MirHassani, S. A. (2006). Improving paper spread in examination timetables using integer programming. </w:t>
+      <w:proofErr w:type="spellStart"/>
+      <w:r>
+        <w:rPr>
+          <w:sz w:val="31"/>
+          <w:szCs w:val="31"/>
+        </w:rPr>
+        <w:t>MirHassani</w:t>
+      </w:r>
+      <w:proofErr w:type="spellEnd"/>
+      <w:r>
+        <w:rPr>
+          <w:sz w:val="31"/>
+          <w:szCs w:val="31"/>
+        </w:rPr>
+        <w:t xml:space="preserve">, S. A. (2006). Improving paper spread in examination timetables using integer programming. </w:t>
       </w:r>
       <w:r>
         <w:rPr>
@@ -10229,12 +12118,37 @@
           <w:szCs w:val="31"/>
         </w:rPr>
       </w:pPr>
-      <w:r>
-        <w:rPr>
-          <w:sz w:val="31"/>
-          <w:szCs w:val="31"/>
-        </w:rPr>
-        <w:t xml:space="preserve">Woumans, G., De Boeck, L., Beliën, J., &amp; Creemers, S. (2016). A column generation approach for solving the examination-timetabling problem. </w:t>
+      <w:proofErr w:type="spellStart"/>
+      <w:r>
+        <w:rPr>
+          <w:sz w:val="31"/>
+          <w:szCs w:val="31"/>
+        </w:rPr>
+        <w:t>Woumans</w:t>
+      </w:r>
+      <w:proofErr w:type="spellEnd"/>
+      <w:r>
+        <w:rPr>
+          <w:sz w:val="31"/>
+          <w:szCs w:val="31"/>
+        </w:rPr>
+        <w:t xml:space="preserve">, G., De Boeck, L., </w:t>
+      </w:r>
+      <w:proofErr w:type="spellStart"/>
+      <w:r>
+        <w:rPr>
+          <w:sz w:val="31"/>
+          <w:szCs w:val="31"/>
+        </w:rPr>
+        <w:t>Beliën</w:t>
+      </w:r>
+      <w:proofErr w:type="spellEnd"/>
+      <w:r>
+        <w:rPr>
+          <w:sz w:val="31"/>
+          <w:szCs w:val="31"/>
+        </w:rPr>
+        <w:t xml:space="preserve">, J., &amp; Creemers, S. (2016). A column generation approach for solving the examination-timetabling problem. </w:t>
       </w:r>
       <w:r>
         <w:rPr>
@@ -10270,7 +12184,39 @@
           <w:sz w:val="31"/>
           <w:szCs w:val="31"/>
         </w:rPr>
-        <w:t xml:space="preserve">Çavdur, F., Değirmen, S., &amp; Küçük, M. (2018). Cluster programming approach for exam scheduling. </w:t>
+        <w:t xml:space="preserve">Çavdur, F., </w:t>
+      </w:r>
+      <w:proofErr w:type="spellStart"/>
+      <w:r>
+        <w:rPr>
+          <w:sz w:val="31"/>
+          <w:szCs w:val="31"/>
+        </w:rPr>
+        <w:t>Değirmen</w:t>
+      </w:r>
+      <w:proofErr w:type="spellEnd"/>
+      <w:r>
+        <w:rPr>
+          <w:sz w:val="31"/>
+          <w:szCs w:val="31"/>
+        </w:rPr>
+        <w:t xml:space="preserve">, S., &amp; </w:t>
+      </w:r>
+      <w:proofErr w:type="spellStart"/>
+      <w:r>
+        <w:rPr>
+          <w:sz w:val="31"/>
+          <w:szCs w:val="31"/>
+        </w:rPr>
+        <w:t>Küçük</w:t>
+      </w:r>
+      <w:proofErr w:type="spellEnd"/>
+      <w:r>
+        <w:rPr>
+          <w:sz w:val="31"/>
+          <w:szCs w:val="31"/>
+        </w:rPr>
+        <w:t xml:space="preserve">, M. (2018). Cluster programming approach for exam scheduling. </w:t>
       </w:r>
       <w:r>
         <w:rPr>
@@ -10301,13 +12247,23 @@
           <w:szCs w:val="31"/>
         </w:rPr>
       </w:pPr>
-      <w:r>
-        <w:rPr>
-          <w:sz w:val="31"/>
-          <w:szCs w:val="31"/>
-        </w:rPr>
-        <w:t xml:space="preserve">Tapkan, P. Z. (2019). Mathematical model for final exam scheduling. </w:t>
-      </w:r>
+      <w:proofErr w:type="spellStart"/>
+      <w:r>
+        <w:rPr>
+          <w:sz w:val="31"/>
+          <w:szCs w:val="31"/>
+        </w:rPr>
+        <w:t>Tapkan</w:t>
+      </w:r>
+      <w:proofErr w:type="spellEnd"/>
+      <w:r>
+        <w:rPr>
+          <w:sz w:val="31"/>
+          <w:szCs w:val="31"/>
+        </w:rPr>
+        <w:t xml:space="preserve">, P. Z. (2019). Mathematical model for final exam scheduling. </w:t>
+      </w:r>
+      <w:proofErr w:type="spellStart"/>
       <w:r>
         <w:rPr>
           <w:i/>
@@ -10315,7 +12271,17 @@
           <w:sz w:val="31"/>
           <w:szCs w:val="31"/>
         </w:rPr>
-        <w:t>Erciyes University Journal</w:t>
+        <w:t>Erciyes</w:t>
+      </w:r>
+      <w:proofErr w:type="spellEnd"/>
+      <w:r>
+        <w:rPr>
+          <w:i/>
+          <w:iCs/>
+          <w:sz w:val="31"/>
+          <w:szCs w:val="31"/>
+        </w:rPr>
+        <w:t xml:space="preserve"> University Journal</w:t>
       </w:r>
       <w:r>
         <w:rPr>
@@ -10342,7 +12308,23 @@
           <w:sz w:val="31"/>
           <w:szCs w:val="31"/>
         </w:rPr>
-        <w:t xml:space="preserve">Ceylan, Z., Yüksel, A., Yıldız, A., &amp; Şimşak, B. (2019). Goal programming in exam scheduling. </w:t>
+        <w:t xml:space="preserve">Ceylan, Z., Yüksel, A., Yıldız, A., &amp; </w:t>
+      </w:r>
+      <w:proofErr w:type="spellStart"/>
+      <w:r>
+        <w:rPr>
+          <w:sz w:val="31"/>
+          <w:szCs w:val="31"/>
+        </w:rPr>
+        <w:t>Şimşak</w:t>
+      </w:r>
+      <w:proofErr w:type="spellEnd"/>
+      <w:r>
+        <w:rPr>
+          <w:sz w:val="31"/>
+          <w:szCs w:val="31"/>
+        </w:rPr>
+        <w:t xml:space="preserve">, B. (2019). Goal programming in exam scheduling. </w:t>
       </w:r>
       <w:r>
         <w:rPr>
@@ -10394,12 +12376,21 @@
           <w:szCs w:val="31"/>
         </w:rPr>
       </w:pPr>
-      <w:r>
-        <w:rPr>
-          <w:sz w:val="31"/>
-          <w:szCs w:val="31"/>
-        </w:rPr>
-        <w:t xml:space="preserve">MirHassani, S. A., &amp; Zamani, M. (2019). Firefly algorithm for exam scheduling. </w:t>
+      <w:proofErr w:type="spellStart"/>
+      <w:r>
+        <w:rPr>
+          <w:sz w:val="31"/>
+          <w:szCs w:val="31"/>
+        </w:rPr>
+        <w:t>MirHassani</w:t>
+      </w:r>
+      <w:proofErr w:type="spellEnd"/>
+      <w:r>
+        <w:rPr>
+          <w:sz w:val="31"/>
+          <w:szCs w:val="31"/>
+        </w:rPr>
+        <w:t xml:space="preserve">, S. A., &amp; Zamani, M. (2019). Firefly algorithm for exam scheduling. </w:t>
       </w:r>
       <w:r>
         <w:rPr>
@@ -10451,7 +12442,22 @@
           <w:szCs w:val="31"/>
         </w:rPr>
         <w:noBreakHyphen/>
-        <w:t>Viagas, V., &amp; Andrade</w:t>
+      </w:r>
+      <w:proofErr w:type="spellStart"/>
+      <w:r>
+        <w:rPr>
+          <w:sz w:val="31"/>
+          <w:szCs w:val="31"/>
+        </w:rPr>
+        <w:t>Viagas</w:t>
+      </w:r>
+      <w:proofErr w:type="spellEnd"/>
+      <w:r>
+        <w:rPr>
+          <w:sz w:val="31"/>
+          <w:szCs w:val="31"/>
+        </w:rPr>
+        <w:t>, V., &amp; Andrade</w:t>
       </w:r>
       <w:r>
         <w:rPr>
@@ -10490,12 +12496,21 @@
           <w:szCs w:val="31"/>
         </w:rPr>
       </w:pPr>
-      <w:r>
-        <w:rPr>
-          <w:sz w:val="31"/>
-          <w:szCs w:val="31"/>
-        </w:rPr>
-        <w:t xml:space="preserve">Soghier, A., &amp; Qu, R. (2013). Adaptive heuristics for time slots and rooms in exam timetables. </w:t>
+      <w:proofErr w:type="spellStart"/>
+      <w:r>
+        <w:rPr>
+          <w:sz w:val="31"/>
+          <w:szCs w:val="31"/>
+        </w:rPr>
+        <w:t>Soghier</w:t>
+      </w:r>
+      <w:proofErr w:type="spellEnd"/>
+      <w:r>
+        <w:rPr>
+          <w:sz w:val="31"/>
+          <w:szCs w:val="31"/>
+        </w:rPr>
+        <w:t xml:space="preserve">, A., &amp; Qu, R. (2013). Adaptive heuristics for time slots and rooms in exam timetables. </w:t>
       </w:r>
       <w:r>
         <w:rPr>
@@ -10531,7 +12546,23 @@
           <w:sz w:val="31"/>
           <w:szCs w:val="31"/>
         </w:rPr>
-        <w:t xml:space="preserve">Pillay, N. (2014). A survey of school timetabling research. </w:t>
+        <w:t xml:space="preserve">Pillay, N. (2014). A survey of school </w:t>
+      </w:r>
+      <w:proofErr w:type="gramStart"/>
+      <w:r>
+        <w:rPr>
+          <w:sz w:val="31"/>
+          <w:szCs w:val="31"/>
+        </w:rPr>
+        <w:t>timetabling</w:t>
+      </w:r>
+      <w:proofErr w:type="gramEnd"/>
+      <w:r>
+        <w:rPr>
+          <w:sz w:val="31"/>
+          <w:szCs w:val="31"/>
+        </w:rPr>
+        <w:t xml:space="preserve"> research. </w:t>
       </w:r>
       <w:r>
         <w:rPr>
@@ -10567,7 +12598,23 @@
           <w:sz w:val="31"/>
           <w:szCs w:val="31"/>
         </w:rPr>
-        <w:t xml:space="preserve">Katoch, S., Chauhan, S. S., &amp; Kumar, V. (2021). A review on genetic algorithm: past, present, and future. </w:t>
+        <w:t xml:space="preserve">Katoch, S., Chauhan, S. S., &amp; Kumar, V. (2021). A review on genetic </w:t>
+      </w:r>
+      <w:proofErr w:type="gramStart"/>
+      <w:r>
+        <w:rPr>
+          <w:sz w:val="31"/>
+          <w:szCs w:val="31"/>
+        </w:rPr>
+        <w:t>algorithm</w:t>
+      </w:r>
+      <w:proofErr w:type="gramEnd"/>
+      <w:r>
+        <w:rPr>
+          <w:sz w:val="31"/>
+          <w:szCs w:val="31"/>
+        </w:rPr>
+        <w:t xml:space="preserve">: past, present, and future. </w:t>
       </w:r>
       <w:r>
         <w:rPr>
@@ -10675,7 +12722,23 @@
           <w:sz w:val="31"/>
           <w:szCs w:val="31"/>
         </w:rPr>
-        <w:t xml:space="preserve">Çavdur, F., &amp; Küçük, M. (2018). Homogeneous exam distribution using clustering and goal programming. </w:t>
+        <w:t xml:space="preserve">Çavdur, F., &amp; </w:t>
+      </w:r>
+      <w:proofErr w:type="spellStart"/>
+      <w:r>
+        <w:rPr>
+          <w:sz w:val="31"/>
+          <w:szCs w:val="31"/>
+        </w:rPr>
+        <w:t>Küçük</w:t>
+      </w:r>
+      <w:proofErr w:type="spellEnd"/>
+      <w:r>
+        <w:rPr>
+          <w:sz w:val="31"/>
+          <w:szCs w:val="31"/>
+        </w:rPr>
+        <w:t xml:space="preserve">, M. (2018). Homogeneous exam distribution using clustering and goal programming. </w:t>
       </w:r>
       <w:r>
         <w:rPr>
@@ -12115,6 +14178,155 @@
     </w:lvl>
   </w:abstractNum>
   <w:abstractNum w:abstractNumId="9" w15:restartNumberingAfterBreak="0">
+    <w:nsid w:val="1CB20091"/>
+    <w:multiLevelType w:val="multilevel"/>
+    <w:tmpl w:val="D2E4FD78"/>
+    <w:lvl w:ilvl="0">
+      <w:start w:val="1"/>
+      <w:numFmt w:val="bullet"/>
+      <w:lvlText w:val=""/>
+      <w:lvlJc w:val="left"/>
+      <w:pPr>
+        <w:tabs>
+          <w:tab w:val="num" w:pos="720"/>
+        </w:tabs>
+        <w:ind w:left="720" w:hanging="360"/>
+      </w:pPr>
+      <w:rPr>
+        <w:rFonts w:ascii="Symbol" w:hAnsi="Symbol" w:hint="default"/>
+        <w:sz w:val="20"/>
+      </w:rPr>
+    </w:lvl>
+    <w:lvl w:ilvl="1">
+      <w:start w:val="1"/>
+      <w:numFmt w:val="bullet"/>
+      <w:lvlText w:val="o"/>
+      <w:lvlJc w:val="left"/>
+      <w:pPr>
+        <w:tabs>
+          <w:tab w:val="num" w:pos="1440"/>
+        </w:tabs>
+        <w:ind w:left="1440" w:hanging="360"/>
+      </w:pPr>
+      <w:rPr>
+        <w:rFonts w:ascii="Courier New" w:hAnsi="Courier New" w:hint="default"/>
+        <w:sz w:val="20"/>
+      </w:rPr>
+    </w:lvl>
+    <w:lvl w:ilvl="2" w:tentative="1">
+      <w:start w:val="1"/>
+      <w:numFmt w:val="bullet"/>
+      <w:lvlText w:val=""/>
+      <w:lvlJc w:val="left"/>
+      <w:pPr>
+        <w:tabs>
+          <w:tab w:val="num" w:pos="2160"/>
+        </w:tabs>
+        <w:ind w:left="2160" w:hanging="360"/>
+      </w:pPr>
+      <w:rPr>
+        <w:rFonts w:ascii="Wingdings" w:hAnsi="Wingdings" w:hint="default"/>
+        <w:sz w:val="20"/>
+      </w:rPr>
+    </w:lvl>
+    <w:lvl w:ilvl="3" w:tentative="1">
+      <w:start w:val="1"/>
+      <w:numFmt w:val="bullet"/>
+      <w:lvlText w:val=""/>
+      <w:lvlJc w:val="left"/>
+      <w:pPr>
+        <w:tabs>
+          <w:tab w:val="num" w:pos="2880"/>
+        </w:tabs>
+        <w:ind w:left="2880" w:hanging="360"/>
+      </w:pPr>
+      <w:rPr>
+        <w:rFonts w:ascii="Wingdings" w:hAnsi="Wingdings" w:hint="default"/>
+        <w:sz w:val="20"/>
+      </w:rPr>
+    </w:lvl>
+    <w:lvl w:ilvl="4" w:tentative="1">
+      <w:start w:val="1"/>
+      <w:numFmt w:val="bullet"/>
+      <w:lvlText w:val=""/>
+      <w:lvlJc w:val="left"/>
+      <w:pPr>
+        <w:tabs>
+          <w:tab w:val="num" w:pos="3600"/>
+        </w:tabs>
+        <w:ind w:left="3600" w:hanging="360"/>
+      </w:pPr>
+      <w:rPr>
+        <w:rFonts w:ascii="Wingdings" w:hAnsi="Wingdings" w:hint="default"/>
+        <w:sz w:val="20"/>
+      </w:rPr>
+    </w:lvl>
+    <w:lvl w:ilvl="5" w:tentative="1">
+      <w:start w:val="1"/>
+      <w:numFmt w:val="bullet"/>
+      <w:lvlText w:val=""/>
+      <w:lvlJc w:val="left"/>
+      <w:pPr>
+        <w:tabs>
+          <w:tab w:val="num" w:pos="4320"/>
+        </w:tabs>
+        <w:ind w:left="4320" w:hanging="360"/>
+      </w:pPr>
+      <w:rPr>
+        <w:rFonts w:ascii="Wingdings" w:hAnsi="Wingdings" w:hint="default"/>
+        <w:sz w:val="20"/>
+      </w:rPr>
+    </w:lvl>
+    <w:lvl w:ilvl="6" w:tentative="1">
+      <w:start w:val="1"/>
+      <w:numFmt w:val="bullet"/>
+      <w:lvlText w:val=""/>
+      <w:lvlJc w:val="left"/>
+      <w:pPr>
+        <w:tabs>
+          <w:tab w:val="num" w:pos="5040"/>
+        </w:tabs>
+        <w:ind w:left="5040" w:hanging="360"/>
+      </w:pPr>
+      <w:rPr>
+        <w:rFonts w:ascii="Wingdings" w:hAnsi="Wingdings" w:hint="default"/>
+        <w:sz w:val="20"/>
+      </w:rPr>
+    </w:lvl>
+    <w:lvl w:ilvl="7" w:tentative="1">
+      <w:start w:val="1"/>
+      <w:numFmt w:val="bullet"/>
+      <w:lvlText w:val=""/>
+      <w:lvlJc w:val="left"/>
+      <w:pPr>
+        <w:tabs>
+          <w:tab w:val="num" w:pos="5760"/>
+        </w:tabs>
+        <w:ind w:left="5760" w:hanging="360"/>
+      </w:pPr>
+      <w:rPr>
+        <w:rFonts w:ascii="Wingdings" w:hAnsi="Wingdings" w:hint="default"/>
+        <w:sz w:val="20"/>
+      </w:rPr>
+    </w:lvl>
+    <w:lvl w:ilvl="8" w:tentative="1">
+      <w:start w:val="1"/>
+      <w:numFmt w:val="bullet"/>
+      <w:lvlText w:val=""/>
+      <w:lvlJc w:val="left"/>
+      <w:pPr>
+        <w:tabs>
+          <w:tab w:val="num" w:pos="6480"/>
+        </w:tabs>
+        <w:ind w:left="6480" w:hanging="360"/>
+      </w:pPr>
+      <w:rPr>
+        <w:rFonts w:ascii="Wingdings" w:hAnsi="Wingdings" w:hint="default"/>
+        <w:sz w:val="20"/>
+      </w:rPr>
+    </w:lvl>
+  </w:abstractNum>
+  <w:abstractNum w:abstractNumId="10" w15:restartNumberingAfterBreak="0">
     <w:nsid w:val="1E6D61CB"/>
     <w:multiLevelType w:val="multilevel"/>
     <w:tmpl w:val="B6DCBFF0"/>
@@ -12227,7 +14439,7 @@
       </w:rPr>
     </w:lvl>
   </w:abstractNum>
-  <w:abstractNum w:abstractNumId="10" w15:restartNumberingAfterBreak="0">
+  <w:abstractNum w:abstractNumId="11" w15:restartNumberingAfterBreak="0">
     <w:nsid w:val="1F716200"/>
     <w:multiLevelType w:val="multilevel"/>
     <w:tmpl w:val="C5FCCB8A"/>
@@ -12376,7 +14588,7 @@
       </w:rPr>
     </w:lvl>
   </w:abstractNum>
-  <w:abstractNum w:abstractNumId="11" w15:restartNumberingAfterBreak="0">
+  <w:abstractNum w:abstractNumId="12" w15:restartNumberingAfterBreak="0">
     <w:nsid w:val="1FEE1845"/>
     <w:multiLevelType w:val="multilevel"/>
     <w:tmpl w:val="189A23C0"/>
@@ -12525,7 +14737,7 @@
       </w:rPr>
     </w:lvl>
   </w:abstractNum>
-  <w:abstractNum w:abstractNumId="12" w15:restartNumberingAfterBreak="0">
+  <w:abstractNum w:abstractNumId="13" w15:restartNumberingAfterBreak="0">
     <w:nsid w:val="29205D9F"/>
     <w:multiLevelType w:val="multilevel"/>
     <w:tmpl w:val="E668ADC0"/>
@@ -12638,7 +14850,7 @@
       </w:pPr>
     </w:lvl>
   </w:abstractNum>
-  <w:abstractNum w:abstractNumId="13" w15:restartNumberingAfterBreak="0">
+  <w:abstractNum w:abstractNumId="14" w15:restartNumberingAfterBreak="0">
     <w:nsid w:val="29474D9A"/>
     <w:multiLevelType w:val="multilevel"/>
     <w:tmpl w:val="7FCC1CE2"/>
@@ -12751,7 +14963,7 @@
       </w:rPr>
     </w:lvl>
   </w:abstractNum>
-  <w:abstractNum w:abstractNumId="14" w15:restartNumberingAfterBreak="0">
+  <w:abstractNum w:abstractNumId="15" w15:restartNumberingAfterBreak="0">
     <w:nsid w:val="32540FCE"/>
     <w:multiLevelType w:val="multilevel"/>
     <w:tmpl w:val="4ABA1434"/>
@@ -12900,7 +15112,7 @@
       </w:rPr>
     </w:lvl>
   </w:abstractNum>
-  <w:abstractNum w:abstractNumId="15" w15:restartNumberingAfterBreak="0">
+  <w:abstractNum w:abstractNumId="16" w15:restartNumberingAfterBreak="0">
     <w:nsid w:val="3ECA1F89"/>
     <w:multiLevelType w:val="multilevel"/>
     <w:tmpl w:val="189A23C0"/>
@@ -13049,7 +15261,7 @@
       </w:rPr>
     </w:lvl>
   </w:abstractNum>
-  <w:abstractNum w:abstractNumId="16" w15:restartNumberingAfterBreak="0">
+  <w:abstractNum w:abstractNumId="17" w15:restartNumberingAfterBreak="0">
     <w:nsid w:val="3FA4343B"/>
     <w:multiLevelType w:val="multilevel"/>
     <w:tmpl w:val="619CF514"/>
@@ -13162,7 +15374,7 @@
       </w:pPr>
     </w:lvl>
   </w:abstractNum>
-  <w:abstractNum w:abstractNumId="17" w15:restartNumberingAfterBreak="0">
+  <w:abstractNum w:abstractNumId="18" w15:restartNumberingAfterBreak="0">
     <w:nsid w:val="3FC35DC9"/>
     <w:multiLevelType w:val="multilevel"/>
     <w:tmpl w:val="A5EE244E"/>
@@ -13311,7 +15523,7 @@
       </w:rPr>
     </w:lvl>
   </w:abstractNum>
-  <w:abstractNum w:abstractNumId="18" w15:restartNumberingAfterBreak="0">
+  <w:abstractNum w:abstractNumId="19" w15:restartNumberingAfterBreak="0">
     <w:nsid w:val="41616794"/>
     <w:multiLevelType w:val="multilevel"/>
     <w:tmpl w:val="AABA2FB2"/>
@@ -13460,7 +15672,7 @@
       </w:rPr>
     </w:lvl>
   </w:abstractNum>
-  <w:abstractNum w:abstractNumId="19" w15:restartNumberingAfterBreak="0">
+  <w:abstractNum w:abstractNumId="20" w15:restartNumberingAfterBreak="0">
     <w:nsid w:val="4480330E"/>
     <w:multiLevelType w:val="multilevel"/>
     <w:tmpl w:val="4ABA1434"/>
@@ -13609,7 +15821,7 @@
       </w:rPr>
     </w:lvl>
   </w:abstractNum>
-  <w:abstractNum w:abstractNumId="20" w15:restartNumberingAfterBreak="0">
+  <w:abstractNum w:abstractNumId="21" w15:restartNumberingAfterBreak="0">
     <w:nsid w:val="4A2E02D2"/>
     <w:multiLevelType w:val="hybridMultilevel"/>
     <w:tmpl w:val="D2E66AB6"/>
@@ -13722,7 +15934,7 @@
       </w:rPr>
     </w:lvl>
   </w:abstractNum>
-  <w:abstractNum w:abstractNumId="21" w15:restartNumberingAfterBreak="0">
+  <w:abstractNum w:abstractNumId="22" w15:restartNumberingAfterBreak="0">
     <w:nsid w:val="4BC45DC8"/>
     <w:multiLevelType w:val="multilevel"/>
     <w:tmpl w:val="189A23C0"/>
@@ -13871,7 +16083,242 @@
       </w:rPr>
     </w:lvl>
   </w:abstractNum>
-  <w:abstractNum w:abstractNumId="22" w15:restartNumberingAfterBreak="0">
+  <w:abstractNum w:abstractNumId="23" w15:restartNumberingAfterBreak="0">
+    <w:nsid w:val="50451B84"/>
+    <w:multiLevelType w:val="multilevel"/>
+    <w:tmpl w:val="C0E82210"/>
+    <w:lvl w:ilvl="0">
+      <w:start w:val="1"/>
+      <w:numFmt w:val="bullet"/>
+      <w:lvlText w:val=""/>
+      <w:lvlJc w:val="left"/>
+      <w:pPr>
+        <w:tabs>
+          <w:tab w:val="num" w:pos="720"/>
+        </w:tabs>
+        <w:ind w:left="720" w:hanging="360"/>
+      </w:pPr>
+      <w:rPr>
+        <w:rFonts w:ascii="Symbol" w:hAnsi="Symbol" w:hint="default"/>
+        <w:sz w:val="20"/>
+      </w:rPr>
+    </w:lvl>
+    <w:lvl w:ilvl="1">
+      <w:start w:val="1"/>
+      <w:numFmt w:val="bullet"/>
+      <w:lvlText w:val="o"/>
+      <w:lvlJc w:val="left"/>
+      <w:pPr>
+        <w:tabs>
+          <w:tab w:val="num" w:pos="1440"/>
+        </w:tabs>
+        <w:ind w:left="1440" w:hanging="360"/>
+      </w:pPr>
+      <w:rPr>
+        <w:rFonts w:ascii="Courier New" w:hAnsi="Courier New" w:hint="default"/>
+        <w:sz w:val="20"/>
+      </w:rPr>
+    </w:lvl>
+    <w:lvl w:ilvl="2">
+      <w:start w:val="1"/>
+      <w:numFmt w:val="bullet"/>
+      <w:lvlText w:val=""/>
+      <w:lvlJc w:val="left"/>
+      <w:pPr>
+        <w:tabs>
+          <w:tab w:val="num" w:pos="2160"/>
+        </w:tabs>
+        <w:ind w:left="2160" w:hanging="360"/>
+      </w:pPr>
+      <w:rPr>
+        <w:rFonts w:ascii="Wingdings" w:hAnsi="Wingdings" w:hint="default"/>
+        <w:sz w:val="20"/>
+      </w:rPr>
+    </w:lvl>
+    <w:lvl w:ilvl="3" w:tentative="1">
+      <w:start w:val="1"/>
+      <w:numFmt w:val="bullet"/>
+      <w:lvlText w:val=""/>
+      <w:lvlJc w:val="left"/>
+      <w:pPr>
+        <w:tabs>
+          <w:tab w:val="num" w:pos="2880"/>
+        </w:tabs>
+        <w:ind w:left="2880" w:hanging="360"/>
+      </w:pPr>
+      <w:rPr>
+        <w:rFonts w:ascii="Wingdings" w:hAnsi="Wingdings" w:hint="default"/>
+        <w:sz w:val="20"/>
+      </w:rPr>
+    </w:lvl>
+    <w:lvl w:ilvl="4" w:tentative="1">
+      <w:start w:val="1"/>
+      <w:numFmt w:val="bullet"/>
+      <w:lvlText w:val=""/>
+      <w:lvlJc w:val="left"/>
+      <w:pPr>
+        <w:tabs>
+          <w:tab w:val="num" w:pos="3600"/>
+        </w:tabs>
+        <w:ind w:left="3600" w:hanging="360"/>
+      </w:pPr>
+      <w:rPr>
+        <w:rFonts w:ascii="Wingdings" w:hAnsi="Wingdings" w:hint="default"/>
+        <w:sz w:val="20"/>
+      </w:rPr>
+    </w:lvl>
+    <w:lvl w:ilvl="5" w:tentative="1">
+      <w:start w:val="1"/>
+      <w:numFmt w:val="bullet"/>
+      <w:lvlText w:val=""/>
+      <w:lvlJc w:val="left"/>
+      <w:pPr>
+        <w:tabs>
+          <w:tab w:val="num" w:pos="4320"/>
+        </w:tabs>
+        <w:ind w:left="4320" w:hanging="360"/>
+      </w:pPr>
+      <w:rPr>
+        <w:rFonts w:ascii="Wingdings" w:hAnsi="Wingdings" w:hint="default"/>
+        <w:sz w:val="20"/>
+      </w:rPr>
+    </w:lvl>
+    <w:lvl w:ilvl="6" w:tentative="1">
+      <w:start w:val="1"/>
+      <w:numFmt w:val="bullet"/>
+      <w:lvlText w:val=""/>
+      <w:lvlJc w:val="left"/>
+      <w:pPr>
+        <w:tabs>
+          <w:tab w:val="num" w:pos="5040"/>
+        </w:tabs>
+        <w:ind w:left="5040" w:hanging="360"/>
+      </w:pPr>
+      <w:rPr>
+        <w:rFonts w:ascii="Wingdings" w:hAnsi="Wingdings" w:hint="default"/>
+        <w:sz w:val="20"/>
+      </w:rPr>
+    </w:lvl>
+    <w:lvl w:ilvl="7" w:tentative="1">
+      <w:start w:val="1"/>
+      <w:numFmt w:val="bullet"/>
+      <w:lvlText w:val=""/>
+      <w:lvlJc w:val="left"/>
+      <w:pPr>
+        <w:tabs>
+          <w:tab w:val="num" w:pos="5760"/>
+        </w:tabs>
+        <w:ind w:left="5760" w:hanging="360"/>
+      </w:pPr>
+      <w:rPr>
+        <w:rFonts w:ascii="Wingdings" w:hAnsi="Wingdings" w:hint="default"/>
+        <w:sz w:val="20"/>
+      </w:rPr>
+    </w:lvl>
+    <w:lvl w:ilvl="8" w:tentative="1">
+      <w:start w:val="1"/>
+      <w:numFmt w:val="bullet"/>
+      <w:lvlText w:val=""/>
+      <w:lvlJc w:val="left"/>
+      <w:pPr>
+        <w:tabs>
+          <w:tab w:val="num" w:pos="6480"/>
+        </w:tabs>
+        <w:ind w:left="6480" w:hanging="360"/>
+      </w:pPr>
+      <w:rPr>
+        <w:rFonts w:ascii="Wingdings" w:hAnsi="Wingdings" w:hint="default"/>
+        <w:sz w:val="20"/>
+      </w:rPr>
+    </w:lvl>
+  </w:abstractNum>
+  <w:abstractNum w:abstractNumId="24" w15:restartNumberingAfterBreak="0">
+    <w:nsid w:val="50883CA8"/>
+    <w:multiLevelType w:val="hybridMultilevel"/>
+    <w:tmpl w:val="534047C4"/>
+    <w:lvl w:ilvl="0" w:tplc="0409000F">
+      <w:start w:val="1"/>
+      <w:numFmt w:val="decimal"/>
+      <w:lvlText w:val="%1."/>
+      <w:lvlJc w:val="left"/>
+      <w:pPr>
+        <w:ind w:left="720" w:hanging="360"/>
+      </w:pPr>
+    </w:lvl>
+    <w:lvl w:ilvl="1" w:tplc="04090019" w:tentative="1">
+      <w:start w:val="1"/>
+      <w:numFmt w:val="lowerLetter"/>
+      <w:lvlText w:val="%2."/>
+      <w:lvlJc w:val="left"/>
+      <w:pPr>
+        <w:ind w:left="1440" w:hanging="360"/>
+      </w:pPr>
+    </w:lvl>
+    <w:lvl w:ilvl="2" w:tplc="0409001B" w:tentative="1">
+      <w:start w:val="1"/>
+      <w:numFmt w:val="lowerRoman"/>
+      <w:lvlText w:val="%3."/>
+      <w:lvlJc w:val="right"/>
+      <w:pPr>
+        <w:ind w:left="2160" w:hanging="180"/>
+      </w:pPr>
+    </w:lvl>
+    <w:lvl w:ilvl="3" w:tplc="0409000F" w:tentative="1">
+      <w:start w:val="1"/>
+      <w:numFmt w:val="decimal"/>
+      <w:lvlText w:val="%4."/>
+      <w:lvlJc w:val="left"/>
+      <w:pPr>
+        <w:ind w:left="2880" w:hanging="360"/>
+      </w:pPr>
+    </w:lvl>
+    <w:lvl w:ilvl="4" w:tplc="04090019" w:tentative="1">
+      <w:start w:val="1"/>
+      <w:numFmt w:val="lowerLetter"/>
+      <w:lvlText w:val="%5."/>
+      <w:lvlJc w:val="left"/>
+      <w:pPr>
+        <w:ind w:left="3600" w:hanging="360"/>
+      </w:pPr>
+    </w:lvl>
+    <w:lvl w:ilvl="5" w:tplc="0409001B" w:tentative="1">
+      <w:start w:val="1"/>
+      <w:numFmt w:val="lowerRoman"/>
+      <w:lvlText w:val="%6."/>
+      <w:lvlJc w:val="right"/>
+      <w:pPr>
+        <w:ind w:left="4320" w:hanging="180"/>
+      </w:pPr>
+    </w:lvl>
+    <w:lvl w:ilvl="6" w:tplc="0409000F" w:tentative="1">
+      <w:start w:val="1"/>
+      <w:numFmt w:val="decimal"/>
+      <w:lvlText w:val="%7."/>
+      <w:lvlJc w:val="left"/>
+      <w:pPr>
+        <w:ind w:left="5040" w:hanging="360"/>
+      </w:pPr>
+    </w:lvl>
+    <w:lvl w:ilvl="7" w:tplc="04090019" w:tentative="1">
+      <w:start w:val="1"/>
+      <w:numFmt w:val="lowerLetter"/>
+      <w:lvlText w:val="%8."/>
+      <w:lvlJc w:val="left"/>
+      <w:pPr>
+        <w:ind w:left="5760" w:hanging="360"/>
+      </w:pPr>
+    </w:lvl>
+    <w:lvl w:ilvl="8" w:tplc="0409001B" w:tentative="1">
+      <w:start w:val="1"/>
+      <w:numFmt w:val="lowerRoman"/>
+      <w:lvlText w:val="%9."/>
+      <w:lvlJc w:val="right"/>
+      <w:pPr>
+        <w:ind w:left="6480" w:hanging="180"/>
+      </w:pPr>
+    </w:lvl>
+  </w:abstractNum>
+  <w:abstractNum w:abstractNumId="25" w15:restartNumberingAfterBreak="0">
     <w:nsid w:val="51817F30"/>
     <w:multiLevelType w:val="multilevel"/>
     <w:tmpl w:val="4D7E54F2"/>
@@ -14020,7 +16467,7 @@
       </w:rPr>
     </w:lvl>
   </w:abstractNum>
-  <w:abstractNum w:abstractNumId="23" w15:restartNumberingAfterBreak="0">
+  <w:abstractNum w:abstractNumId="26" w15:restartNumberingAfterBreak="0">
     <w:nsid w:val="540F1455"/>
     <w:multiLevelType w:val="multilevel"/>
     <w:tmpl w:val="4ABA1434"/>
@@ -14169,7 +16616,7 @@
       </w:rPr>
     </w:lvl>
   </w:abstractNum>
-  <w:abstractNum w:abstractNumId="24" w15:restartNumberingAfterBreak="0">
+  <w:abstractNum w:abstractNumId="27" w15:restartNumberingAfterBreak="0">
     <w:nsid w:val="55671A70"/>
     <w:multiLevelType w:val="multilevel"/>
     <w:tmpl w:val="A5EE244E"/>
@@ -14318,7 +16765,7 @@
       </w:rPr>
     </w:lvl>
   </w:abstractNum>
-  <w:abstractNum w:abstractNumId="25" w15:restartNumberingAfterBreak="0">
+  <w:abstractNum w:abstractNumId="28" w15:restartNumberingAfterBreak="0">
     <w:nsid w:val="58DA7259"/>
     <w:multiLevelType w:val="multilevel"/>
     <w:tmpl w:val="189A23C0"/>
@@ -14467,7 +16914,7 @@
       </w:rPr>
     </w:lvl>
   </w:abstractNum>
-  <w:abstractNum w:abstractNumId="26" w15:restartNumberingAfterBreak="0">
+  <w:abstractNum w:abstractNumId="29" w15:restartNumberingAfterBreak="0">
     <w:nsid w:val="5AA11152"/>
     <w:multiLevelType w:val="multilevel"/>
     <w:tmpl w:val="4D7E54F2"/>
@@ -14616,7 +17063,7 @@
       </w:rPr>
     </w:lvl>
   </w:abstractNum>
-  <w:abstractNum w:abstractNumId="27" w15:restartNumberingAfterBreak="0">
+  <w:abstractNum w:abstractNumId="30" w15:restartNumberingAfterBreak="0">
     <w:nsid w:val="5B175ADE"/>
     <w:multiLevelType w:val="multilevel"/>
     <w:tmpl w:val="189A23C0"/>
@@ -14765,7 +17212,7 @@
       </w:rPr>
     </w:lvl>
   </w:abstractNum>
-  <w:abstractNum w:abstractNumId="28" w15:restartNumberingAfterBreak="0">
+  <w:abstractNum w:abstractNumId="31" w15:restartNumberingAfterBreak="0">
     <w:nsid w:val="5BFF7C72"/>
     <w:multiLevelType w:val="multilevel"/>
     <w:tmpl w:val="E7265624"/>
@@ -14914,7 +17361,7 @@
       </w:rPr>
     </w:lvl>
   </w:abstractNum>
-  <w:abstractNum w:abstractNumId="29" w15:restartNumberingAfterBreak="0">
+  <w:abstractNum w:abstractNumId="32" w15:restartNumberingAfterBreak="0">
     <w:nsid w:val="5DB11238"/>
     <w:multiLevelType w:val="multilevel"/>
     <w:tmpl w:val="4ABA1434"/>
@@ -15063,7 +17510,7 @@
       </w:rPr>
     </w:lvl>
   </w:abstractNum>
-  <w:abstractNum w:abstractNumId="30" w15:restartNumberingAfterBreak="0">
+  <w:abstractNum w:abstractNumId="33" w15:restartNumberingAfterBreak="0">
     <w:nsid w:val="65007EFB"/>
     <w:multiLevelType w:val="hybridMultilevel"/>
     <w:tmpl w:val="4AC829A2"/>
@@ -15176,7 +17623,7 @@
       </w:rPr>
     </w:lvl>
   </w:abstractNum>
-  <w:abstractNum w:abstractNumId="31" w15:restartNumberingAfterBreak="0">
+  <w:abstractNum w:abstractNumId="34" w15:restartNumberingAfterBreak="0">
     <w:nsid w:val="661F0A62"/>
     <w:multiLevelType w:val="multilevel"/>
     <w:tmpl w:val="0409001F"/>
@@ -15262,7 +17709,7 @@
       </w:pPr>
     </w:lvl>
   </w:abstractNum>
-  <w:abstractNum w:abstractNumId="32" w15:restartNumberingAfterBreak="0">
+  <w:abstractNum w:abstractNumId="35" w15:restartNumberingAfterBreak="0">
     <w:nsid w:val="6A6F76FC"/>
     <w:multiLevelType w:val="multilevel"/>
     <w:tmpl w:val="B6DCBFF0"/>
@@ -15375,7 +17822,7 @@
       </w:rPr>
     </w:lvl>
   </w:abstractNum>
-  <w:abstractNum w:abstractNumId="33" w15:restartNumberingAfterBreak="0">
+  <w:abstractNum w:abstractNumId="36" w15:restartNumberingAfterBreak="0">
     <w:nsid w:val="6B9579F7"/>
     <w:multiLevelType w:val="multilevel"/>
     <w:tmpl w:val="0409001F"/>
@@ -15461,7 +17908,121 @@
       </w:pPr>
     </w:lvl>
   </w:abstractNum>
-  <w:abstractNum w:abstractNumId="34" w15:restartNumberingAfterBreak="0">
+  <w:abstractNum w:abstractNumId="37" w15:restartNumberingAfterBreak="0">
+    <w:nsid w:val="6E8E1436"/>
+    <w:multiLevelType w:val="multilevel"/>
+    <w:tmpl w:val="B6DCBFF0"/>
+    <w:styleLink w:val="CurrentList1"/>
+    <w:lvl w:ilvl="0">
+      <w:start w:val="3"/>
+      <w:numFmt w:val="decimal"/>
+      <w:lvlText w:val="%1"/>
+      <w:lvlJc w:val="left"/>
+      <w:pPr>
+        <w:ind w:left="360" w:hanging="360"/>
+      </w:pPr>
+      <w:rPr>
+        <w:rFonts w:hint="default"/>
+      </w:rPr>
+    </w:lvl>
+    <w:lvl w:ilvl="1">
+      <w:start w:val="1"/>
+      <w:numFmt w:val="decimal"/>
+      <w:lvlText w:val="%1.%2"/>
+      <w:lvlJc w:val="left"/>
+      <w:pPr>
+        <w:ind w:left="360" w:hanging="360"/>
+      </w:pPr>
+      <w:rPr>
+        <w:rFonts w:hint="default"/>
+      </w:rPr>
+    </w:lvl>
+    <w:lvl w:ilvl="2">
+      <w:start w:val="1"/>
+      <w:numFmt w:val="decimal"/>
+      <w:lvlText w:val="%1.%2.%3"/>
+      <w:lvlJc w:val="left"/>
+      <w:pPr>
+        <w:ind w:left="720" w:hanging="720"/>
+      </w:pPr>
+      <w:rPr>
+        <w:rFonts w:hint="default"/>
+      </w:rPr>
+    </w:lvl>
+    <w:lvl w:ilvl="3">
+      <w:start w:val="1"/>
+      <w:numFmt w:val="decimal"/>
+      <w:lvlText w:val="%1.%2.%3.%4"/>
+      <w:lvlJc w:val="left"/>
+      <w:pPr>
+        <w:ind w:left="720" w:hanging="720"/>
+      </w:pPr>
+      <w:rPr>
+        <w:rFonts w:hint="default"/>
+      </w:rPr>
+    </w:lvl>
+    <w:lvl w:ilvl="4">
+      <w:start w:val="1"/>
+      <w:numFmt w:val="decimal"/>
+      <w:lvlText w:val="%1.%2.%3.%4.%5"/>
+      <w:lvlJc w:val="left"/>
+      <w:pPr>
+        <w:ind w:left="1080" w:hanging="1080"/>
+      </w:pPr>
+      <w:rPr>
+        <w:rFonts w:hint="default"/>
+      </w:rPr>
+    </w:lvl>
+    <w:lvl w:ilvl="5">
+      <w:start w:val="1"/>
+      <w:numFmt w:val="decimal"/>
+      <w:lvlText w:val="%1.%2.%3.%4.%5.%6"/>
+      <w:lvlJc w:val="left"/>
+      <w:pPr>
+        <w:ind w:left="1080" w:hanging="1080"/>
+      </w:pPr>
+      <w:rPr>
+        <w:rFonts w:hint="default"/>
+      </w:rPr>
+    </w:lvl>
+    <w:lvl w:ilvl="6">
+      <w:start w:val="1"/>
+      <w:numFmt w:val="decimal"/>
+      <w:lvlText w:val="%1.%2.%3.%4.%5.%6.%7"/>
+      <w:lvlJc w:val="left"/>
+      <w:pPr>
+        <w:ind w:left="1440" w:hanging="1440"/>
+      </w:pPr>
+      <w:rPr>
+        <w:rFonts w:hint="default"/>
+      </w:rPr>
+    </w:lvl>
+    <w:lvl w:ilvl="7">
+      <w:start w:val="1"/>
+      <w:numFmt w:val="decimal"/>
+      <w:lvlText w:val="%1.%2.%3.%4.%5.%6.%7.%8"/>
+      <w:lvlJc w:val="left"/>
+      <w:pPr>
+        <w:ind w:left="1440" w:hanging="1440"/>
+      </w:pPr>
+      <w:rPr>
+        <w:rFonts w:hint="default"/>
+      </w:rPr>
+    </w:lvl>
+    <w:lvl w:ilvl="8">
+      <w:start w:val="1"/>
+      <w:numFmt w:val="decimal"/>
+      <w:lvlText w:val="%1.%2.%3.%4.%5.%6.%7.%8.%9"/>
+      <w:lvlJc w:val="left"/>
+      <w:pPr>
+        <w:ind w:left="1800" w:hanging="1800"/>
+      </w:pPr>
+      <w:rPr>
+        <w:rFonts w:hint="default"/>
+      </w:rPr>
+    </w:lvl>
+  </w:abstractNum>
+  <w:abstractNum w:abstractNumId="38" w15:restartNumberingAfterBreak="0">
     <w:nsid w:val="6EA926AB"/>
     <w:multiLevelType w:val="multilevel"/>
     <w:tmpl w:val="619CF514"/>
@@ -15574,7 +18135,7 @@
       </w:pPr>
     </w:lvl>
   </w:abstractNum>
-  <w:abstractNum w:abstractNumId="35" w15:restartNumberingAfterBreak="0">
+  <w:abstractNum w:abstractNumId="39" w15:restartNumberingAfterBreak="0">
     <w:nsid w:val="70815B75"/>
     <w:multiLevelType w:val="multilevel"/>
     <w:tmpl w:val="B5946E3A"/>
@@ -15723,7 +18284,7 @@
       </w:rPr>
     </w:lvl>
   </w:abstractNum>
-  <w:abstractNum w:abstractNumId="36" w15:restartNumberingAfterBreak="0">
+  <w:abstractNum w:abstractNumId="40" w15:restartNumberingAfterBreak="0">
     <w:nsid w:val="74B34575"/>
     <w:multiLevelType w:val="multilevel"/>
     <w:tmpl w:val="B6DCBFF0"/>
@@ -15836,7 +18397,7 @@
       </w:rPr>
     </w:lvl>
   </w:abstractNum>
-  <w:abstractNum w:abstractNumId="37" w15:restartNumberingAfterBreak="0">
+  <w:abstractNum w:abstractNumId="41" w15:restartNumberingAfterBreak="0">
     <w:nsid w:val="755E6341"/>
     <w:multiLevelType w:val="multilevel"/>
     <w:tmpl w:val="189A23C0"/>
@@ -15985,7 +18546,7 @@
       </w:rPr>
     </w:lvl>
   </w:abstractNum>
-  <w:abstractNum w:abstractNumId="38" w15:restartNumberingAfterBreak="0">
+  <w:abstractNum w:abstractNumId="42" w15:restartNumberingAfterBreak="0">
     <w:nsid w:val="762D7549"/>
     <w:multiLevelType w:val="multilevel"/>
     <w:tmpl w:val="189A23C0"/>
@@ -16134,7 +18695,7 @@
       </w:rPr>
     </w:lvl>
   </w:abstractNum>
-  <w:abstractNum w:abstractNumId="39" w15:restartNumberingAfterBreak="0">
+  <w:abstractNum w:abstractNumId="43" w15:restartNumberingAfterBreak="0">
     <w:nsid w:val="77A418B4"/>
     <w:multiLevelType w:val="multilevel"/>
     <w:tmpl w:val="C92C542A"/>
@@ -16283,7 +18844,7 @@
       </w:rPr>
     </w:lvl>
   </w:abstractNum>
-  <w:abstractNum w:abstractNumId="40" w15:restartNumberingAfterBreak="0">
+  <w:abstractNum w:abstractNumId="44" w15:restartNumberingAfterBreak="0">
     <w:nsid w:val="7A9E52E8"/>
     <w:multiLevelType w:val="multilevel"/>
     <w:tmpl w:val="189A23C0"/>
@@ -16432,7 +18993,7 @@
       </w:rPr>
     </w:lvl>
   </w:abstractNum>
-  <w:abstractNum w:abstractNumId="41" w15:restartNumberingAfterBreak="0">
+  <w:abstractNum w:abstractNumId="45" w15:restartNumberingAfterBreak="0">
     <w:nsid w:val="7B426C70"/>
     <w:multiLevelType w:val="multilevel"/>
     <w:tmpl w:val="B6DCBFF0"/>
@@ -16545,7 +19106,7 @@
       </w:rPr>
     </w:lvl>
   </w:abstractNum>
-  <w:abstractNum w:abstractNumId="42" w15:restartNumberingAfterBreak="0">
+  <w:abstractNum w:abstractNumId="46" w15:restartNumberingAfterBreak="0">
     <w:nsid w:val="7BF370BC"/>
     <w:multiLevelType w:val="multilevel"/>
     <w:tmpl w:val="3B9AF998"/>
@@ -16698,19 +19259,19 @@
     <w:abstractNumId w:val="8"/>
   </w:num>
   <w:num w:numId="2" w16cid:durableId="745810812">
-    <w:abstractNumId w:val="33"/>
+    <w:abstractNumId w:val="36"/>
   </w:num>
   <w:num w:numId="3" w16cid:durableId="2076967998">
+    <w:abstractNumId w:val="38"/>
+  </w:num>
+  <w:num w:numId="4" w16cid:durableId="1287391316">
+    <w:abstractNumId w:val="17"/>
+  </w:num>
+  <w:num w:numId="5" w16cid:durableId="909268566">
     <w:abstractNumId w:val="34"/>
   </w:num>
-  <w:num w:numId="4" w16cid:durableId="1287391316">
-    <w:abstractNumId w:val="16"/>
-  </w:num>
-  <w:num w:numId="5" w16cid:durableId="909268566">
-    <w:abstractNumId w:val="31"/>
-  </w:num>
   <w:num w:numId="6" w16cid:durableId="1024481071">
-    <w:abstractNumId w:val="13"/>
+    <w:abstractNumId w:val="14"/>
   </w:num>
   <w:num w:numId="7" w16cid:durableId="1712799428">
     <w:abstractNumId w:val="7"/>
@@ -16719,67 +19280,67 @@
     <w:abstractNumId w:val="0"/>
   </w:num>
   <w:num w:numId="9" w16cid:durableId="1427387474">
-    <w:abstractNumId w:val="41"/>
+    <w:abstractNumId w:val="45"/>
   </w:num>
   <w:num w:numId="10" w16cid:durableId="818233920">
     <w:abstractNumId w:val="5"/>
   </w:num>
   <w:num w:numId="11" w16cid:durableId="2017683474">
-    <w:abstractNumId w:val="9"/>
+    <w:abstractNumId w:val="10"/>
   </w:num>
   <w:num w:numId="12" w16cid:durableId="1847940510">
-    <w:abstractNumId w:val="32"/>
+    <w:abstractNumId w:val="35"/>
   </w:num>
   <w:num w:numId="13" w16cid:durableId="1677999040">
-    <w:abstractNumId w:val="36"/>
+    <w:abstractNumId w:val="40"/>
   </w:num>
   <w:num w:numId="14" w16cid:durableId="750740393">
     <w:abstractNumId w:val="2"/>
   </w:num>
   <w:num w:numId="15" w16cid:durableId="1127511483">
-    <w:abstractNumId w:val="30"/>
+    <w:abstractNumId w:val="33"/>
   </w:num>
   <w:num w:numId="16" w16cid:durableId="338851706">
-    <w:abstractNumId w:val="18"/>
+    <w:abstractNumId w:val="19"/>
   </w:num>
   <w:num w:numId="17" w16cid:durableId="2107728136">
-    <w:abstractNumId w:val="28"/>
+    <w:abstractNumId w:val="31"/>
   </w:num>
   <w:num w:numId="18" w16cid:durableId="714230602">
     <w:abstractNumId w:val="3"/>
   </w:num>
   <w:num w:numId="19" w16cid:durableId="406004355">
-    <w:abstractNumId w:val="12"/>
+    <w:abstractNumId w:val="13"/>
   </w:num>
   <w:num w:numId="20" w16cid:durableId="2061436765">
-    <w:abstractNumId w:val="42"/>
+    <w:abstractNumId w:val="46"/>
   </w:num>
   <w:num w:numId="21" w16cid:durableId="1466701560">
-    <w:abstractNumId w:val="20"/>
+    <w:abstractNumId w:val="21"/>
   </w:num>
   <w:num w:numId="22" w16cid:durableId="634872986">
+    <w:abstractNumId w:val="29"/>
+  </w:num>
+  <w:num w:numId="23" w16cid:durableId="1340349326">
+    <w:abstractNumId w:val="25"/>
+  </w:num>
+  <w:num w:numId="24" w16cid:durableId="585697468">
+    <w:abstractNumId w:val="18"/>
+  </w:num>
+  <w:num w:numId="25" w16cid:durableId="1185099989">
     <w:abstractNumId w:val="26"/>
   </w:num>
-  <w:num w:numId="23" w16cid:durableId="1340349326">
-    <w:abstractNumId w:val="22"/>
-  </w:num>
-  <w:num w:numId="24" w16cid:durableId="585697468">
-    <w:abstractNumId w:val="17"/>
-  </w:num>
-  <w:num w:numId="25" w16cid:durableId="1185099989">
-    <w:abstractNumId w:val="23"/>
-  </w:num>
   <w:num w:numId="26" w16cid:durableId="8337103">
-    <w:abstractNumId w:val="10"/>
+    <w:abstractNumId w:val="11"/>
   </w:num>
   <w:num w:numId="27" w16cid:durableId="487020789">
-    <w:abstractNumId w:val="35"/>
+    <w:abstractNumId w:val="39"/>
   </w:num>
   <w:num w:numId="28" w16cid:durableId="258684022">
-    <w:abstractNumId w:val="39"/>
+    <w:abstractNumId w:val="43"/>
   </w:num>
   <w:num w:numId="29" w16cid:durableId="459957943">
-    <w:abstractNumId w:val="24"/>
+    <w:abstractNumId w:val="27"/>
   </w:num>
   <w:num w:numId="30" w16cid:durableId="51126197">
     <w:abstractNumId w:val="4"/>
@@ -16788,40 +19349,52 @@
     <w:abstractNumId w:val="1"/>
   </w:num>
   <w:num w:numId="32" w16cid:durableId="1697147765">
-    <w:abstractNumId w:val="14"/>
+    <w:abstractNumId w:val="15"/>
   </w:num>
   <w:num w:numId="33" w16cid:durableId="1029837036">
-    <w:abstractNumId w:val="29"/>
+    <w:abstractNumId w:val="32"/>
   </w:num>
   <w:num w:numId="34" w16cid:durableId="315383575">
-    <w:abstractNumId w:val="19"/>
+    <w:abstractNumId w:val="20"/>
   </w:num>
   <w:num w:numId="35" w16cid:durableId="1952541944">
-    <w:abstractNumId w:val="21"/>
+    <w:abstractNumId w:val="22"/>
   </w:num>
   <w:num w:numId="36" w16cid:durableId="1327201720">
-    <w:abstractNumId w:val="27"/>
+    <w:abstractNumId w:val="30"/>
   </w:num>
   <w:num w:numId="37" w16cid:durableId="1002776471">
-    <w:abstractNumId w:val="37"/>
+    <w:abstractNumId w:val="41"/>
   </w:num>
   <w:num w:numId="38" w16cid:durableId="1335916675">
-    <w:abstractNumId w:val="11"/>
+    <w:abstractNumId w:val="12"/>
   </w:num>
   <w:num w:numId="39" w16cid:durableId="948391009">
-    <w:abstractNumId w:val="40"/>
+    <w:abstractNumId w:val="44"/>
   </w:num>
   <w:num w:numId="40" w16cid:durableId="1520000094">
-    <w:abstractNumId w:val="25"/>
+    <w:abstractNumId w:val="28"/>
   </w:num>
   <w:num w:numId="41" w16cid:durableId="272565838">
-    <w:abstractNumId w:val="15"/>
+    <w:abstractNumId w:val="16"/>
   </w:num>
   <w:num w:numId="42" w16cid:durableId="2028016142">
-    <w:abstractNumId w:val="38"/>
+    <w:abstractNumId w:val="42"/>
   </w:num>
   <w:num w:numId="43" w16cid:durableId="1006250479">
     <w:abstractNumId w:val="6"/>
+  </w:num>
+  <w:num w:numId="44" w16cid:durableId="644890706">
+    <w:abstractNumId w:val="24"/>
+  </w:num>
+  <w:num w:numId="45" w16cid:durableId="580138327">
+    <w:abstractNumId w:val="37"/>
+  </w:num>
+  <w:num w:numId="46" w16cid:durableId="137573468">
+    <w:abstractNumId w:val="23"/>
+  </w:num>
+  <w:num w:numId="47" w16cid:durableId="1467040797">
+    <w:abstractNumId w:val="9"/>
   </w:num>
 </w:numbering>
 </file>
@@ -17437,6 +20010,7 @@
   <w:style w:type="character" w:default="1" w:styleId="DefaultParagraphFont">
     <w:name w:val="Default Paragraph Font"/>
     <w:uiPriority w:val="1"/>
+    <w:semiHidden/>
     <w:unhideWhenUsed/>
   </w:style>
   <w:style w:type="table" w:default="1" w:styleId="TableNormal">
@@ -17960,6 +20534,16 @@
       <w:u w:val="single"/>
     </w:rPr>
   </w:style>
+  <w:style w:type="numbering" w:customStyle="1" w:styleId="CurrentList1">
+    <w:name w:val="Current List1"/>
+    <w:uiPriority w:val="99"/>
+    <w:rsid w:val="000F37CA"/>
+    <w:pPr>
+      <w:numPr>
+        <w:numId w:val="45"/>
+      </w:numPr>
+    </w:pPr>
+  </w:style>
 </w:styles>
 </file>
 
